--- a/operation 04.docx
+++ b/operation 04.docx
@@ -833,6 +833,41 @@
           <w:szCs w:val="24"/>
         </w:rPr>
       </w:pPr>
+      <w:r>
+        <w:rPr>
+          <w:rFonts w:hint="eastAsia"/>
+          <w:bCs/>
+          <w:sz w:val="23"/>
+          <w:szCs w:val="24"/>
+        </w:rPr>
+        <w:t>下课休息</w:t>
+      </w:r>
+      <w:r>
+        <w:rPr>
+          <w:rFonts w:hint="eastAsia"/>
+          <w:bCs/>
+          <w:sz w:val="23"/>
+          <w:szCs w:val="24"/>
+        </w:rPr>
+        <w:t xml:space="preserve"> </w:t>
+      </w:r>
+      <w:r>
+        <w:rPr>
+          <w:bCs/>
+          <w:sz w:val="23"/>
+          <w:szCs w:val="24"/>
+        </w:rPr>
+        <w:t xml:space="preserve"> 10:10</w:t>
+      </w:r>
+      <w:r>
+        <w:rPr>
+          <w:rFonts w:hint="eastAsia"/>
+          <w:bCs/>
+          <w:sz w:val="23"/>
+          <w:szCs w:val="24"/>
+        </w:rPr>
+        <w:t>回</w:t>
+      </w:r>
     </w:p>
     <w:p>
       <w:pPr>

--- a/operation 04.docx
+++ b/operation 04.docx
@@ -808,70 +808,1161 @@
     </w:p>
     <w:bookmarkEnd w:id="1"/>
     <w:p>
-      <w:pPr>
-        <w:rPr>
-          <w:bCs/>
-          <w:sz w:val="23"/>
-          <w:szCs w:val="24"/>
-        </w:rPr>
-      </w:pPr>
-    </w:p>
-    <w:p>
-      <w:pPr>
-        <w:rPr>
-          <w:bCs/>
-          <w:sz w:val="23"/>
-          <w:szCs w:val="24"/>
-        </w:rPr>
-      </w:pPr>
-    </w:p>
-    <w:p>
-      <w:pPr>
-        <w:rPr>
-          <w:bCs/>
-          <w:sz w:val="23"/>
-          <w:szCs w:val="24"/>
-        </w:rPr>
-      </w:pPr>
-      <w:r>
-        <w:rPr>
-          <w:rFonts w:hint="eastAsia"/>
-          <w:bCs/>
-          <w:sz w:val="23"/>
-          <w:szCs w:val="24"/>
-        </w:rPr>
-        <w:t>下课休息</w:t>
-      </w:r>
-      <w:r>
-        <w:rPr>
-          <w:rFonts w:hint="eastAsia"/>
-          <w:bCs/>
-          <w:sz w:val="23"/>
-          <w:szCs w:val="24"/>
-        </w:rPr>
-        <w:t xml:space="preserve"> </w:t>
-      </w:r>
-      <w:r>
-        <w:rPr>
-          <w:bCs/>
-          <w:sz w:val="23"/>
-          <w:szCs w:val="24"/>
-        </w:rPr>
-        <w:t xml:space="preserve"> 10:10</w:t>
-      </w:r>
-      <w:r>
-        <w:rPr>
-          <w:rFonts w:hint="eastAsia"/>
-          <w:bCs/>
-          <w:sz w:val="23"/>
-          <w:szCs w:val="24"/>
-        </w:rPr>
-        <w:t>回</w:t>
-      </w:r>
-    </w:p>
-    <w:p>
-      <w:pPr>
-        <w:rPr>
+      <w:r>
+        <w:rPr>
+          <w:rFonts w:hint="eastAsia"/>
+        </w:rPr>
+        <w:t>ulimit  -n   //</w:t>
+      </w:r>
+      <w:r>
+        <w:rPr>
+          <w:rFonts w:hint="eastAsia"/>
+        </w:rPr>
+        <w:t>检查系统对文件打开数量的值，默认</w:t>
+      </w:r>
+      <w:r>
+        <w:rPr>
+          <w:rFonts w:hint="eastAsia"/>
+        </w:rPr>
+        <w:t>1024</w:t>
+      </w:r>
+      <w:r>
+        <w:rPr>
+          <w:rFonts w:hint="eastAsia"/>
+        </w:rPr>
+        <w:t>，之后则显示</w:t>
+      </w:r>
+      <w:r>
+        <w:rPr>
+          <w:rFonts w:hint="eastAsia"/>
+        </w:rPr>
+        <w:t>10</w:t>
+      </w:r>
+      <w:r>
+        <w:rPr>
+          <w:rFonts w:hint="eastAsia"/>
+        </w:rPr>
+        <w:t>万</w:t>
+      </w:r>
+    </w:p>
+    <w:p>
+      <w:pPr>
+        <w:rPr>
+          <w:bCs/>
+          <w:sz w:val="23"/>
+          <w:szCs w:val="24"/>
+        </w:rPr>
+      </w:pPr>
+    </w:p>
+    <w:p>
+      <w:pPr>
+        <w:rPr>
+          <w:bCs/>
+          <w:sz w:val="23"/>
+          <w:szCs w:val="24"/>
+        </w:rPr>
+      </w:pPr>
+      <w:r>
+        <w:rPr>
+          <w:bCs/>
+          <w:sz w:val="23"/>
+          <w:szCs w:val="24"/>
+        </w:rPr>
+        <w:t xml:space="preserve">ab -c </w:t>
+      </w:r>
+      <w:r>
+        <w:rPr>
+          <w:bCs/>
+          <w:sz w:val="23"/>
+          <w:szCs w:val="24"/>
+        </w:rPr>
+        <w:t>2</w:t>
+      </w:r>
+      <w:r>
+        <w:rPr>
+          <w:bCs/>
+          <w:sz w:val="23"/>
+          <w:szCs w:val="24"/>
+        </w:rPr>
+        <w:t xml:space="preserve">000 -n </w:t>
+      </w:r>
+      <w:r>
+        <w:rPr>
+          <w:bCs/>
+          <w:sz w:val="23"/>
+          <w:szCs w:val="24"/>
+        </w:rPr>
+        <w:t>2</w:t>
+      </w:r>
+      <w:r>
+        <w:rPr>
+          <w:bCs/>
+          <w:sz w:val="23"/>
+          <w:szCs w:val="24"/>
+        </w:rPr>
+        <w:t xml:space="preserve">000 </w:t>
+      </w:r>
+      <w:hyperlink r:id="rId7" w:history="1">
+        <w:r>
+          <w:rPr>
+            <w:rStyle w:val="af"/>
+            <w:bCs/>
+            <w:sz w:val="23"/>
+            <w:szCs w:val="24"/>
+          </w:rPr>
+          <w:t>http://192.168.2.5/</w:t>
+        </w:r>
+      </w:hyperlink>
+      <w:r>
+        <w:rPr>
+          <w:bCs/>
+          <w:sz w:val="23"/>
+          <w:szCs w:val="24"/>
+        </w:rPr>
+        <w:t xml:space="preserve">      </w:t>
+      </w:r>
+      <w:r>
+        <w:rPr>
+          <w:rFonts w:hint="eastAsia"/>
+          <w:bCs/>
+          <w:sz w:val="23"/>
+          <w:szCs w:val="24"/>
+        </w:rPr>
+        <w:t>再次测试</w:t>
+      </w:r>
+      <w:r>
+        <w:rPr>
+          <w:rFonts w:hint="eastAsia"/>
+          <w:bCs/>
+          <w:sz w:val="23"/>
+          <w:szCs w:val="24"/>
+        </w:rPr>
+        <w:t>,</w:t>
+      </w:r>
+      <w:r>
+        <w:rPr>
+          <w:rFonts w:hint="eastAsia"/>
+          <w:bCs/>
+          <w:sz w:val="23"/>
+          <w:szCs w:val="24"/>
+        </w:rPr>
+        <w:t>成功完成任务</w:t>
+      </w:r>
+    </w:p>
+    <w:p>
+      <w:pPr>
+        <w:rPr>
+          <w:bCs/>
+          <w:sz w:val="23"/>
+          <w:szCs w:val="24"/>
+        </w:rPr>
+      </w:pPr>
+      <w:r>
+        <w:rPr>
+          <w:rFonts w:hint="eastAsia"/>
+          <w:bCs/>
+          <w:sz w:val="23"/>
+          <w:szCs w:val="24"/>
+        </w:rPr>
+        <w:t>防火墙和</w:t>
+      </w:r>
+      <w:r>
+        <w:rPr>
+          <w:rFonts w:hint="eastAsia"/>
+          <w:bCs/>
+          <w:sz w:val="23"/>
+          <w:szCs w:val="24"/>
+        </w:rPr>
+        <w:t>selinux</w:t>
+      </w:r>
+      <w:r>
+        <w:rPr>
+          <w:rFonts w:hint="eastAsia"/>
+          <w:bCs/>
+          <w:sz w:val="23"/>
+          <w:szCs w:val="24"/>
+        </w:rPr>
+        <w:t>都要关</w:t>
+      </w:r>
+    </w:p>
+    <w:p>
+      <w:pPr>
+        <w:rPr>
+          <w:bCs/>
+          <w:sz w:val="23"/>
+          <w:szCs w:val="24"/>
+        </w:rPr>
+      </w:pPr>
+    </w:p>
+    <w:p>
+      <w:pPr>
+        <w:rPr>
+          <w:bCs/>
+          <w:sz w:val="23"/>
+          <w:szCs w:val="24"/>
+        </w:rPr>
+      </w:pPr>
+      <w:r>
+        <w:rPr>
+          <w:rFonts w:hint="eastAsia"/>
+          <w:bCs/>
+          <w:sz w:val="23"/>
+          <w:szCs w:val="24"/>
+        </w:rPr>
+        <w:t>-------------------------------------------</w:t>
+      </w:r>
+    </w:p>
+    <w:p>
+      <w:pPr>
+        <w:rPr>
+          <w:bCs/>
+          <w:sz w:val="23"/>
+          <w:szCs w:val="24"/>
+        </w:rPr>
+      </w:pPr>
+    </w:p>
+    <w:p>
+      <w:pPr>
+        <w:rPr>
+          <w:rFonts w:hint="eastAsia"/>
+          <w:bCs/>
+          <w:sz w:val="23"/>
+          <w:szCs w:val="24"/>
+        </w:rPr>
+      </w:pPr>
+      <w:r>
+        <w:rPr>
+          <w:bCs/>
+          <w:sz w:val="23"/>
+          <w:szCs w:val="24"/>
+        </w:rPr>
+        <w:t xml:space="preserve">session: </w:t>
+      </w:r>
+      <w:r>
+        <w:rPr>
+          <w:rFonts w:hint="eastAsia"/>
+          <w:bCs/>
+          <w:sz w:val="23"/>
+          <w:szCs w:val="24"/>
+        </w:rPr>
+        <w:t>存储在服务中</w:t>
+      </w:r>
+      <w:r>
+        <w:rPr>
+          <w:rFonts w:hint="eastAsia"/>
+          <w:bCs/>
+          <w:sz w:val="23"/>
+          <w:szCs w:val="24"/>
+        </w:rPr>
+        <w:t>,</w:t>
+      </w:r>
+      <w:r>
+        <w:rPr>
+          <w:rFonts w:hint="eastAsia"/>
+          <w:bCs/>
+          <w:sz w:val="23"/>
+          <w:szCs w:val="24"/>
+        </w:rPr>
+        <w:t>保存用户名称</w:t>
+      </w:r>
+      <w:r>
+        <w:rPr>
+          <w:bCs/>
+          <w:sz w:val="23"/>
+          <w:szCs w:val="24"/>
+        </w:rPr>
+        <w:t>,</w:t>
+      </w:r>
+      <w:r>
+        <w:rPr>
+          <w:rFonts w:hint="eastAsia"/>
+          <w:bCs/>
+          <w:sz w:val="23"/>
+          <w:szCs w:val="24"/>
+        </w:rPr>
+        <w:t>登录状态等信息</w:t>
+      </w:r>
+    </w:p>
+    <w:p>
+      <w:pPr>
+        <w:rPr>
+          <w:rFonts w:hint="eastAsia"/>
+          <w:bCs/>
+          <w:sz w:val="23"/>
+          <w:szCs w:val="24"/>
+        </w:rPr>
+      </w:pPr>
+      <w:r>
+        <w:rPr>
+          <w:rFonts w:hint="eastAsia"/>
+          <w:bCs/>
+          <w:sz w:val="23"/>
+          <w:szCs w:val="24"/>
+        </w:rPr>
+        <w:t>c</w:t>
+      </w:r>
+      <w:r>
+        <w:rPr>
+          <w:bCs/>
+          <w:sz w:val="23"/>
+          <w:szCs w:val="24"/>
+        </w:rPr>
+        <w:t xml:space="preserve">ookies: </w:t>
+      </w:r>
+      <w:r>
+        <w:rPr>
+          <w:rFonts w:hint="eastAsia"/>
+          <w:bCs/>
+          <w:sz w:val="23"/>
+          <w:szCs w:val="24"/>
+        </w:rPr>
+        <w:t>由服务器下发给客户机</w:t>
+      </w:r>
+      <w:r>
+        <w:rPr>
+          <w:rFonts w:hint="eastAsia"/>
+          <w:bCs/>
+          <w:sz w:val="23"/>
+          <w:szCs w:val="24"/>
+        </w:rPr>
+        <w:t>,</w:t>
+      </w:r>
+      <w:r>
+        <w:rPr>
+          <w:rFonts w:hint="eastAsia"/>
+          <w:bCs/>
+          <w:sz w:val="23"/>
+          <w:szCs w:val="24"/>
+        </w:rPr>
+        <w:t>保存在客户的一个文件里</w:t>
+      </w:r>
+    </w:p>
+    <w:p>
+      <w:pPr>
+        <w:rPr>
+          <w:bCs/>
+          <w:sz w:val="23"/>
+          <w:szCs w:val="24"/>
+        </w:rPr>
+      </w:pPr>
+    </w:p>
+    <w:p>
+      <w:pPr>
+        <w:rPr>
+          <w:bCs/>
+          <w:sz w:val="23"/>
+          <w:szCs w:val="24"/>
+        </w:rPr>
+      </w:pPr>
+    </w:p>
+    <w:p>
+      <w:pPr>
+        <w:rPr>
+          <w:bCs/>
+          <w:sz w:val="23"/>
+          <w:szCs w:val="24"/>
+        </w:rPr>
+      </w:pPr>
+    </w:p>
+    <w:p>
+      <w:pPr>
+        <w:rPr>
+          <w:bCs/>
+          <w:sz w:val="23"/>
+          <w:szCs w:val="24"/>
+        </w:rPr>
+      </w:pPr>
+    </w:p>
+    <w:p>
+      <w:pPr>
+        <w:rPr>
+          <w:bCs/>
+          <w:sz w:val="23"/>
+          <w:szCs w:val="24"/>
+        </w:rPr>
+      </w:pPr>
+    </w:p>
+    <w:p>
+      <w:pPr>
+        <w:rPr>
+          <w:b/>
+          <w:bCs/>
+        </w:rPr>
+      </w:pPr>
+      <w:r>
+        <w:rPr>
+          <w:rFonts w:hint="eastAsia"/>
+          <w:b/>
+          <w:bCs/>
+        </w:rPr>
+        <w:t>1</w:t>
+      </w:r>
+      <w:r>
+        <w:rPr>
+          <w:rFonts w:hint="eastAsia"/>
+          <w:b/>
+          <w:bCs/>
+        </w:rPr>
+        <w:t>，在</w:t>
+      </w:r>
+      <w:r>
+        <w:rPr>
+          <w:rFonts w:hint="eastAsia"/>
+          <w:b/>
+          <w:bCs/>
+        </w:rPr>
+        <w:t>web1</w:t>
+      </w:r>
+      <w:r>
+        <w:rPr>
+          <w:rFonts w:hint="eastAsia"/>
+          <w:b/>
+          <w:bCs/>
+        </w:rPr>
+        <w:t>与</w:t>
+      </w:r>
+      <w:r>
+        <w:rPr>
+          <w:rFonts w:hint="eastAsia"/>
+          <w:b/>
+          <w:bCs/>
+        </w:rPr>
+        <w:t>web2</w:t>
+      </w:r>
+      <w:r>
+        <w:rPr>
+          <w:rFonts w:hint="eastAsia"/>
+          <w:b/>
+          <w:bCs/>
+        </w:rPr>
+        <w:t>主机部署</w:t>
+      </w:r>
+      <w:r>
+        <w:rPr>
+          <w:rFonts w:hint="eastAsia"/>
+          <w:b/>
+          <w:bCs/>
+        </w:rPr>
+        <w:t>lnmp</w:t>
+      </w:r>
+      <w:r>
+        <w:rPr>
+          <w:rFonts w:hint="eastAsia"/>
+          <w:b/>
+          <w:bCs/>
+        </w:rPr>
+        <w:t>环境：</w:t>
+      </w:r>
+    </w:p>
+    <w:p>
+      <w:pPr>
+        <w:rPr>
+          <w:bCs/>
+          <w:sz w:val="23"/>
+          <w:szCs w:val="24"/>
+        </w:rPr>
+      </w:pPr>
+      <w:r>
+        <w:rPr>
+          <w:bCs/>
+          <w:sz w:val="23"/>
+          <w:szCs w:val="24"/>
+        </w:rPr>
+        <w:t>[root@web1 ~]# yum -y install gcc pcre-devel openssl-devel</w:t>
+      </w:r>
+      <w:r>
+        <w:rPr>
+          <w:bCs/>
+          <w:sz w:val="23"/>
+          <w:szCs w:val="24"/>
+        </w:rPr>
+        <w:t xml:space="preserve">   //</w:t>
+      </w:r>
+      <w:r>
+        <w:rPr>
+          <w:rFonts w:hint="eastAsia"/>
+          <w:bCs/>
+          <w:sz w:val="23"/>
+          <w:szCs w:val="24"/>
+        </w:rPr>
+        <w:t>安装依赖包</w:t>
+      </w:r>
+    </w:p>
+    <w:p>
+      <w:pPr>
+        <w:rPr>
+          <w:rFonts w:hint="eastAsia"/>
+          <w:bCs/>
+          <w:sz w:val="23"/>
+          <w:szCs w:val="24"/>
+        </w:rPr>
+      </w:pPr>
+      <w:r>
+        <w:rPr>
+          <w:bCs/>
+          <w:sz w:val="23"/>
+          <w:szCs w:val="24"/>
+        </w:rPr>
+        <w:t>[root@proxy ~]# scp lnmp_soft.tar.gz 192.168.2.100:</w:t>
+      </w:r>
+      <w:r>
+        <w:rPr>
+          <w:bCs/>
+          <w:sz w:val="23"/>
+          <w:szCs w:val="24"/>
+        </w:rPr>
+        <w:t xml:space="preserve">    //</w:t>
+      </w:r>
+      <w:r>
+        <w:rPr>
+          <w:rFonts w:hint="eastAsia"/>
+          <w:bCs/>
+          <w:sz w:val="23"/>
+          <w:szCs w:val="24"/>
+        </w:rPr>
+        <w:t>从</w:t>
+      </w:r>
+      <w:r>
+        <w:rPr>
+          <w:rFonts w:hint="eastAsia"/>
+          <w:bCs/>
+          <w:sz w:val="23"/>
+          <w:szCs w:val="24"/>
+        </w:rPr>
+        <w:t>proxy</w:t>
+      </w:r>
+      <w:r>
+        <w:rPr>
+          <w:rFonts w:hint="eastAsia"/>
+          <w:bCs/>
+          <w:sz w:val="23"/>
+          <w:szCs w:val="24"/>
+        </w:rPr>
+        <w:t>主机拷贝软件包到</w:t>
+      </w:r>
+      <w:r>
+        <w:rPr>
+          <w:rFonts w:hint="eastAsia"/>
+          <w:bCs/>
+          <w:sz w:val="23"/>
+          <w:szCs w:val="24"/>
+        </w:rPr>
+        <w:lastRenderedPageBreak/>
+        <w:t>weib</w:t>
+      </w:r>
+      <w:r>
+        <w:rPr>
+          <w:bCs/>
+          <w:sz w:val="23"/>
+          <w:szCs w:val="24"/>
+        </w:rPr>
+        <w:t>1</w:t>
+      </w:r>
+      <w:r>
+        <w:rPr>
+          <w:rFonts w:hint="eastAsia"/>
+          <w:bCs/>
+          <w:sz w:val="23"/>
+          <w:szCs w:val="24"/>
+        </w:rPr>
+        <w:t>的家目录</w:t>
+      </w:r>
+    </w:p>
+    <w:p>
+      <w:r>
+        <w:t>[root@web1 ~]# tar -xf lnmp_soft.tar.gz</w:t>
+      </w:r>
+    </w:p>
+    <w:p>
+      <w:r>
+        <w:t>[root@web1 ~]# cd lnmp_soft/</w:t>
+      </w:r>
+    </w:p>
+    <w:p>
+      <w:r>
+        <w:t>[root@web1 lnmp_soft]# tar -xf nginx-1.17.6.tar.gz</w:t>
+      </w:r>
+    </w:p>
+    <w:p>
+      <w:r>
+        <w:t>[root@web1 lnmp_soft]# cd nginx-1.17.6/</w:t>
+      </w:r>
+    </w:p>
+    <w:p>
+      <w:r>
+        <w:t>./configure</w:t>
+      </w:r>
+    </w:p>
+    <w:p>
+      <w:r>
+        <w:rPr>
+          <w:rFonts w:hint="eastAsia"/>
+        </w:rPr>
+        <w:t>make</w:t>
+      </w:r>
+    </w:p>
+    <w:p>
+      <w:r>
+        <w:rPr>
+          <w:rFonts w:hint="eastAsia"/>
+        </w:rPr>
+        <w:t>m</w:t>
+      </w:r>
+      <w:r>
+        <w:t>ake install</w:t>
+      </w:r>
+    </w:p>
+    <w:p>
+      <w:r>
+        <w:t>[root@web1 nginx-1.17.6]# yum -y install php php-mysql php-fpm</w:t>
+      </w:r>
+      <w:r>
+        <w:t xml:space="preserve">   //</w:t>
+      </w:r>
+      <w:r>
+        <w:rPr>
+          <w:rFonts w:hint="eastAsia"/>
+        </w:rPr>
+        <w:t>安装</w:t>
+      </w:r>
+      <w:r>
+        <w:rPr>
+          <w:rFonts w:hint="eastAsia"/>
+        </w:rPr>
+        <w:t>php</w:t>
+      </w:r>
+      <w:r>
+        <w:rPr>
+          <w:rFonts w:hint="eastAsia"/>
+        </w:rPr>
+        <w:t>相关软件包</w:t>
+      </w:r>
+    </w:p>
+    <w:p>
+      <w:pPr>
+        <w:rPr>
+          <w:bCs/>
+          <w:sz w:val="23"/>
+          <w:szCs w:val="24"/>
+        </w:rPr>
+      </w:pPr>
+      <w:r>
+        <w:rPr>
+          <w:bCs/>
+          <w:sz w:val="23"/>
+          <w:szCs w:val="24"/>
+        </w:rPr>
+        <w:t>yum -y install mariadb mariadb-server mariadb-devel</w:t>
+      </w:r>
+      <w:r>
+        <w:rPr>
+          <w:bCs/>
+          <w:sz w:val="23"/>
+          <w:szCs w:val="24"/>
+        </w:rPr>
+        <w:t xml:space="preserve">    </w:t>
+      </w:r>
+      <w:r>
+        <w:rPr>
+          <w:rFonts w:hint="eastAsia"/>
+          <w:bCs/>
+          <w:sz w:val="23"/>
+          <w:szCs w:val="24"/>
+        </w:rPr>
+        <w:t>//</w:t>
+      </w:r>
+      <w:r>
+        <w:rPr>
+          <w:rFonts w:hint="eastAsia"/>
+          <w:bCs/>
+          <w:sz w:val="23"/>
+          <w:szCs w:val="24"/>
+        </w:rPr>
+        <w:t>安装数据库相关软件包</w:t>
+      </w:r>
+    </w:p>
+    <w:p>
+      <w:pPr>
+        <w:rPr>
+          <w:bCs/>
+          <w:sz w:val="23"/>
+          <w:szCs w:val="24"/>
+        </w:rPr>
+      </w:pPr>
+      <w:r>
+        <w:rPr>
+          <w:bCs/>
+          <w:sz w:val="23"/>
+          <w:szCs w:val="24"/>
+        </w:rPr>
+        <w:t>[root@web1 nginx-1.17.6]# systemctl start mariadb</w:t>
+      </w:r>
+      <w:r>
+        <w:rPr>
+          <w:bCs/>
+          <w:sz w:val="23"/>
+          <w:szCs w:val="24"/>
+        </w:rPr>
+        <w:t xml:space="preserve">   //</w:t>
+      </w:r>
+      <w:r>
+        <w:rPr>
+          <w:rFonts w:hint="eastAsia"/>
+          <w:bCs/>
+          <w:sz w:val="23"/>
+          <w:szCs w:val="24"/>
+        </w:rPr>
+        <w:t>启动</w:t>
+      </w:r>
+      <w:r>
+        <w:rPr>
+          <w:rFonts w:hint="eastAsia"/>
+          <w:bCs/>
+          <w:sz w:val="23"/>
+          <w:szCs w:val="24"/>
+        </w:rPr>
+        <w:t>数据库</w:t>
+      </w:r>
+      <w:r>
+        <w:rPr>
+          <w:rFonts w:hint="eastAsia"/>
+          <w:bCs/>
+          <w:sz w:val="23"/>
+          <w:szCs w:val="24"/>
+        </w:rPr>
+        <w:t>服务</w:t>
+      </w:r>
+    </w:p>
+    <w:p>
+      <w:pPr>
+        <w:rPr>
+          <w:bCs/>
+          <w:sz w:val="23"/>
+          <w:szCs w:val="24"/>
+        </w:rPr>
+      </w:pPr>
+      <w:r>
+        <w:rPr>
+          <w:bCs/>
+          <w:sz w:val="23"/>
+          <w:szCs w:val="24"/>
+        </w:rPr>
+        <w:t>[root@web1 nginx-1.17.6]# systemctl start php-fpm</w:t>
+      </w:r>
+      <w:r>
+        <w:rPr>
+          <w:bCs/>
+          <w:sz w:val="23"/>
+          <w:szCs w:val="24"/>
+        </w:rPr>
+        <w:t xml:space="preserve">   </w:t>
+      </w:r>
+      <w:r>
+        <w:rPr>
+          <w:rFonts w:hint="eastAsia"/>
+          <w:bCs/>
+          <w:sz w:val="23"/>
+          <w:szCs w:val="24"/>
+        </w:rPr>
+        <w:t>//</w:t>
+      </w:r>
+      <w:r>
+        <w:rPr>
+          <w:rFonts w:hint="eastAsia"/>
+          <w:bCs/>
+          <w:sz w:val="23"/>
+          <w:szCs w:val="24"/>
+        </w:rPr>
+        <w:t>启动</w:t>
+      </w:r>
+      <w:r>
+        <w:rPr>
+          <w:rFonts w:hint="eastAsia"/>
+          <w:bCs/>
+          <w:sz w:val="23"/>
+          <w:szCs w:val="24"/>
+        </w:rPr>
+        <w:t>php-fpm</w:t>
+      </w:r>
+    </w:p>
+    <w:p>
+      <w:r>
+        <w:t>ss -ntulp | grep :3306</w:t>
+      </w:r>
+      <w:r>
+        <w:t xml:space="preserve">   //</w:t>
+      </w:r>
+      <w:r>
+        <w:rPr>
+          <w:rFonts w:hint="eastAsia"/>
+        </w:rPr>
+        <w:t>检查</w:t>
+      </w:r>
+      <w:r>
+        <w:rPr>
+          <w:rFonts w:hint="eastAsia"/>
+        </w:rPr>
+        <w:t>数据库</w:t>
+      </w:r>
+    </w:p>
+    <w:p>
+      <w:r>
+        <w:rPr>
+          <w:rFonts w:hint="eastAsia"/>
+        </w:rPr>
+        <w:t>s</w:t>
+      </w:r>
+      <w:r>
+        <w:t>s -ntulp | grep :9000</w:t>
+      </w:r>
+      <w:r>
+        <w:t xml:space="preserve">   </w:t>
+      </w:r>
+      <w:r>
+        <w:rPr>
+          <w:rFonts w:hint="eastAsia"/>
+        </w:rPr>
+        <w:t>//</w:t>
+      </w:r>
+      <w:r>
+        <w:rPr>
+          <w:rFonts w:hint="eastAsia"/>
+        </w:rPr>
+        <w:t>检查</w:t>
+      </w:r>
+      <w:r>
+        <w:rPr>
+          <w:rFonts w:hint="eastAsia"/>
+        </w:rPr>
+        <w:t>php-fpm</w:t>
+      </w:r>
+    </w:p>
+    <w:p>
+      <w:pPr>
+        <w:rPr>
+          <w:bCs/>
+          <w:sz w:val="23"/>
+          <w:szCs w:val="24"/>
+        </w:rPr>
+      </w:pPr>
+      <w:r>
+        <w:rPr>
+          <w:rFonts w:hint="eastAsia"/>
+          <w:bCs/>
+          <w:sz w:val="23"/>
+          <w:szCs w:val="24"/>
+        </w:rPr>
+        <w:t>cd</w:t>
+      </w:r>
+      <w:r>
+        <w:rPr>
+          <w:bCs/>
+          <w:sz w:val="23"/>
+          <w:szCs w:val="24"/>
+        </w:rPr>
+        <w:t xml:space="preserve"> /usr/local/nginx     </w:t>
+      </w:r>
+      <w:r>
+        <w:rPr>
+          <w:rFonts w:hint="eastAsia"/>
+          <w:bCs/>
+          <w:sz w:val="23"/>
+          <w:szCs w:val="24"/>
+        </w:rPr>
+        <w:t>//</w:t>
+      </w:r>
+      <w:r>
+        <w:rPr>
+          <w:rFonts w:hint="eastAsia"/>
+          <w:bCs/>
+          <w:sz w:val="23"/>
+          <w:szCs w:val="24"/>
+        </w:rPr>
+        <w:t>进入</w:t>
+      </w:r>
+      <w:r>
+        <w:rPr>
+          <w:rFonts w:hint="eastAsia"/>
+          <w:bCs/>
+          <w:sz w:val="23"/>
+          <w:szCs w:val="24"/>
+        </w:rPr>
+        <w:t>nginx</w:t>
+      </w:r>
+      <w:r>
+        <w:rPr>
+          <w:rFonts w:hint="eastAsia"/>
+          <w:bCs/>
+          <w:sz w:val="23"/>
+          <w:szCs w:val="24"/>
+        </w:rPr>
+        <w:t>安装目录</w:t>
+      </w:r>
+    </w:p>
+    <w:p>
+      <w:pPr>
+        <w:rPr>
+          <w:rFonts w:hint="eastAsia"/>
+          <w:bCs/>
+          <w:sz w:val="23"/>
+          <w:szCs w:val="24"/>
+        </w:rPr>
+      </w:pPr>
+      <w:r>
+        <w:rPr>
+          <w:rFonts w:hint="eastAsia"/>
+          <w:bCs/>
+          <w:sz w:val="23"/>
+          <w:szCs w:val="24"/>
+        </w:rPr>
+        <w:t>v</w:t>
+      </w:r>
+      <w:r>
+        <w:rPr>
+          <w:bCs/>
+          <w:sz w:val="23"/>
+          <w:szCs w:val="24"/>
+        </w:rPr>
+        <w:t xml:space="preserve">im </w:t>
+      </w:r>
+      <w:r>
+        <w:rPr>
+          <w:rFonts w:hint="eastAsia"/>
+          <w:bCs/>
+          <w:sz w:val="23"/>
+          <w:szCs w:val="24"/>
+        </w:rPr>
+        <w:t>conf</w:t>
+      </w:r>
+      <w:r>
+        <w:rPr>
+          <w:bCs/>
+          <w:sz w:val="23"/>
+          <w:szCs w:val="24"/>
+        </w:rPr>
+        <w:t xml:space="preserve">/nginx.conf    </w:t>
+      </w:r>
+      <w:r>
+        <w:rPr>
+          <w:rFonts w:hint="eastAsia"/>
+          <w:bCs/>
+          <w:sz w:val="23"/>
+          <w:szCs w:val="24"/>
+        </w:rPr>
+        <w:t>//</w:t>
+      </w:r>
+      <w:r>
+        <w:rPr>
+          <w:rFonts w:hint="eastAsia"/>
+          <w:bCs/>
+          <w:sz w:val="23"/>
+          <w:szCs w:val="24"/>
+        </w:rPr>
+        <w:t>修改配置文件</w:t>
+      </w:r>
+      <w:r>
+        <w:rPr>
+          <w:rFonts w:hint="eastAsia"/>
+          <w:bCs/>
+          <w:sz w:val="23"/>
+          <w:szCs w:val="24"/>
+        </w:rPr>
+        <w:t>,</w:t>
+      </w:r>
+      <w:r>
+        <w:rPr>
+          <w:rFonts w:hint="eastAsia"/>
+          <w:bCs/>
+          <w:sz w:val="23"/>
+          <w:szCs w:val="24"/>
+        </w:rPr>
+        <w:t>实现动静分离</w:t>
+      </w:r>
+      <w:r>
+        <w:rPr>
+          <w:rFonts w:hint="eastAsia"/>
+          <w:bCs/>
+          <w:sz w:val="23"/>
+          <w:szCs w:val="24"/>
+        </w:rPr>
+        <w:t>,</w:t>
+      </w:r>
+      <w:r>
+        <w:rPr>
+          <w:rFonts w:hint="eastAsia"/>
+          <w:bCs/>
+          <w:sz w:val="23"/>
+          <w:szCs w:val="24"/>
+        </w:rPr>
+        <w:t>修改</w:t>
+      </w:r>
+      <w:r>
+        <w:rPr>
+          <w:rFonts w:hint="eastAsia"/>
+          <w:bCs/>
+          <w:sz w:val="23"/>
+          <w:szCs w:val="24"/>
+        </w:rPr>
+        <w:t>6</w:t>
+      </w:r>
+      <w:r>
+        <w:rPr>
+          <w:bCs/>
+          <w:sz w:val="23"/>
+          <w:szCs w:val="24"/>
+        </w:rPr>
+        <w:t>5</w:t>
+      </w:r>
+      <w:r>
+        <w:rPr>
+          <w:rFonts w:hint="eastAsia"/>
+          <w:bCs/>
+          <w:sz w:val="23"/>
+          <w:szCs w:val="24"/>
+        </w:rPr>
+        <w:t>~</w:t>
+      </w:r>
+      <w:r>
+        <w:rPr>
+          <w:bCs/>
+          <w:sz w:val="23"/>
+          <w:szCs w:val="24"/>
+        </w:rPr>
+        <w:t>71</w:t>
+      </w:r>
+      <w:r>
+        <w:rPr>
+          <w:rFonts w:hint="eastAsia"/>
+          <w:bCs/>
+          <w:sz w:val="23"/>
+          <w:szCs w:val="24"/>
+        </w:rPr>
+        <w:t>行为以下状态</w:t>
+      </w:r>
+    </w:p>
+    <w:p>
+      <w:pPr>
+        <w:rPr>
+          <w:bCs/>
+          <w:sz w:val="23"/>
+          <w:szCs w:val="24"/>
+        </w:rPr>
+      </w:pPr>
+      <w:r>
+        <w:rPr>
+          <w:bCs/>
+          <w:sz w:val="23"/>
+          <w:szCs w:val="24"/>
+        </w:rPr>
+        <w:t xml:space="preserve">        location ~ \.php$ {</w:t>
+      </w:r>
+    </w:p>
+    <w:p>
+      <w:pPr>
+        <w:rPr>
+          <w:bCs/>
+          <w:sz w:val="23"/>
+          <w:szCs w:val="24"/>
+        </w:rPr>
+      </w:pPr>
+      <w:r>
+        <w:rPr>
+          <w:bCs/>
+          <w:sz w:val="23"/>
+          <w:szCs w:val="24"/>
+        </w:rPr>
+        <w:t xml:space="preserve">            root           html;</w:t>
+      </w:r>
+    </w:p>
+    <w:p>
+      <w:pPr>
+        <w:rPr>
+          <w:bCs/>
+          <w:sz w:val="23"/>
+          <w:szCs w:val="24"/>
+        </w:rPr>
+      </w:pPr>
+      <w:r>
+        <w:rPr>
+          <w:bCs/>
+          <w:sz w:val="23"/>
+          <w:szCs w:val="24"/>
+        </w:rPr>
+        <w:t xml:space="preserve">            fastcgi_pass   127.0.0.1:9000;</w:t>
+      </w:r>
+    </w:p>
+    <w:p>
+      <w:pPr>
+        <w:rPr>
+          <w:bCs/>
+          <w:sz w:val="23"/>
+          <w:szCs w:val="24"/>
+        </w:rPr>
+      </w:pPr>
+      <w:r>
+        <w:rPr>
+          <w:bCs/>
+          <w:sz w:val="23"/>
+          <w:szCs w:val="24"/>
+        </w:rPr>
+        <w:t xml:space="preserve">            fastcgi_index  index.php;</w:t>
+      </w:r>
+    </w:p>
+    <w:p>
+      <w:pPr>
+        <w:rPr>
+          <w:bCs/>
+          <w:sz w:val="23"/>
+          <w:szCs w:val="24"/>
+        </w:rPr>
+      </w:pPr>
+      <w:r>
+        <w:rPr>
+          <w:bCs/>
+          <w:sz w:val="23"/>
+          <w:szCs w:val="24"/>
+        </w:rPr>
+        <w:t xml:space="preserve">        #    fastcgi_param  SCRIPT_FILENAME  /scripts$fastcgi_script_name;</w:t>
+      </w:r>
+    </w:p>
+    <w:p>
+      <w:pPr>
+        <w:rPr>
+          <w:bCs/>
+          <w:sz w:val="23"/>
+          <w:szCs w:val="24"/>
+        </w:rPr>
+      </w:pPr>
+      <w:r>
+        <w:rPr>
+          <w:bCs/>
+          <w:sz w:val="23"/>
+          <w:szCs w:val="24"/>
+        </w:rPr>
+        <w:t xml:space="preserve">            include        fastcgi.conf;</w:t>
+      </w:r>
+    </w:p>
+    <w:p>
+      <w:pPr>
+        <w:rPr>
+          <w:bCs/>
+          <w:sz w:val="23"/>
+          <w:szCs w:val="24"/>
+        </w:rPr>
+      </w:pPr>
+      <w:r>
+        <w:rPr>
+          <w:bCs/>
+          <w:sz w:val="23"/>
+          <w:szCs w:val="24"/>
+        </w:rPr>
+        <w:t xml:space="preserve">        }</w:t>
+      </w:r>
+    </w:p>
+    <w:p>
+      <w:pPr>
+        <w:rPr>
+          <w:rFonts w:hint="eastAsia"/>
           <w:bCs/>
           <w:sz w:val="23"/>
           <w:szCs w:val="24"/>

--- a/operation 04.docx
+++ b/operation 04.docx
@@ -1963,6 +1963,599 @@
       <w:pPr>
         <w:rPr>
           <w:rFonts w:hint="eastAsia"/>
+          <w:bCs/>
+          <w:sz w:val="23"/>
+          <w:szCs w:val="24"/>
+        </w:rPr>
+      </w:pPr>
+    </w:p>
+    <w:p>
+      <w:pPr>
+        <w:rPr>
+          <w:rFonts w:hint="eastAsia"/>
+          <w:b/>
+          <w:bCs/>
+        </w:rPr>
+      </w:pPr>
+      <w:r>
+        <w:rPr>
+          <w:rFonts w:hint="eastAsia"/>
+          <w:b/>
+          <w:bCs/>
+        </w:rPr>
+        <w:t>web</w:t>
+      </w:r>
+      <w:r>
+        <w:rPr>
+          <w:b/>
+          <w:bCs/>
+        </w:rPr>
+        <w:t>2</w:t>
+      </w:r>
+      <w:r>
+        <w:rPr>
+          <w:rFonts w:hint="eastAsia"/>
+          <w:b/>
+          <w:bCs/>
+        </w:rPr>
+        <w:t>也配置</w:t>
+      </w:r>
+      <w:r>
+        <w:rPr>
+          <w:rFonts w:hint="eastAsia"/>
+          <w:b/>
+          <w:bCs/>
+        </w:rPr>
+        <w:t>LNMP</w:t>
+      </w:r>
+      <w:r>
+        <w:rPr>
+          <w:rFonts w:hint="eastAsia"/>
+          <w:b/>
+          <w:bCs/>
+        </w:rPr>
+        <w:t>环境，并配置好</w:t>
+      </w:r>
+      <w:r>
+        <w:rPr>
+          <w:rFonts w:hint="eastAsia"/>
+          <w:b/>
+          <w:bCs/>
+        </w:rPr>
+        <w:t>nginx</w:t>
+      </w:r>
+      <w:r>
+        <w:rPr>
+          <w:rFonts w:hint="eastAsia"/>
+          <w:b/>
+          <w:bCs/>
+        </w:rPr>
+        <w:t>的动静分离</w:t>
+      </w:r>
+    </w:p>
+    <w:p>
+      <w:r>
+        <w:rPr>
+          <w:rFonts w:hint="eastAsia"/>
+        </w:rPr>
+        <w:t>总体思路：</w:t>
+      </w:r>
+    </w:p>
+    <w:p>
+      <w:pPr>
+        <w:pStyle w:val="a3"/>
+        <w:numPr>
+          <w:ilvl w:val="0"/>
+          <w:numId w:val="23"/>
+        </w:numPr>
+        <w:ind w:firstLineChars="0"/>
+      </w:pPr>
+      <w:r>
+        <w:rPr>
+          <w:rFonts w:hint="eastAsia"/>
+        </w:rPr>
+        <w:t>拷贝</w:t>
+      </w:r>
+      <w:r>
+        <w:rPr>
+          <w:rFonts w:hint="eastAsia"/>
+        </w:rPr>
+        <w:t>lnmp</w:t>
+      </w:r>
+      <w:r>
+        <w:t>_soft.tar.gz</w:t>
+      </w:r>
+      <w:r>
+        <w:rPr>
+          <w:rFonts w:hint="eastAsia"/>
+        </w:rPr>
+        <w:t>软件包到</w:t>
+      </w:r>
+      <w:r>
+        <w:rPr>
+          <w:rFonts w:hint="eastAsia"/>
+        </w:rPr>
+        <w:t>web</w:t>
+      </w:r>
+      <w:r>
+        <w:t>2</w:t>
+      </w:r>
+    </w:p>
+    <w:p>
+      <w:pPr>
+        <w:pStyle w:val="a3"/>
+        <w:numPr>
+          <w:ilvl w:val="0"/>
+          <w:numId w:val="23"/>
+        </w:numPr>
+        <w:ind w:firstLineChars="0"/>
+      </w:pPr>
+      <w:r>
+        <w:rPr>
+          <w:rFonts w:hint="eastAsia"/>
+        </w:rPr>
+        <w:t>释放里面的</w:t>
+      </w:r>
+      <w:r>
+        <w:rPr>
+          <w:rFonts w:hint="eastAsia"/>
+        </w:rPr>
+        <w:t>nginx</w:t>
+      </w:r>
+      <w:r>
+        <w:rPr>
+          <w:rFonts w:hint="eastAsia"/>
+        </w:rPr>
+        <w:t>软件包，安装</w:t>
+      </w:r>
+      <w:r>
+        <w:rPr>
+          <w:rFonts w:hint="eastAsia"/>
+        </w:rPr>
+        <w:t>nginx</w:t>
+      </w:r>
+      <w:r>
+        <w:rPr>
+          <w:rFonts w:hint="eastAsia"/>
+        </w:rPr>
+        <w:t>软件依赖包并编译安装</w:t>
+      </w:r>
+    </w:p>
+    <w:p>
+      <w:pPr>
+        <w:pStyle w:val="a3"/>
+        <w:numPr>
+          <w:ilvl w:val="0"/>
+          <w:numId w:val="23"/>
+        </w:numPr>
+        <w:ind w:firstLineChars="0"/>
+      </w:pPr>
+      <w:r>
+        <w:rPr>
+          <w:rFonts w:hint="eastAsia"/>
+        </w:rPr>
+        <w:t>安装</w:t>
+      </w:r>
+      <w:r>
+        <w:rPr>
+          <w:rFonts w:hint="eastAsia"/>
+        </w:rPr>
+        <w:t>LNMP</w:t>
+      </w:r>
+      <w:r>
+        <w:rPr>
+          <w:rFonts w:hint="eastAsia"/>
+        </w:rPr>
+        <w:t>其他软件包，如：数据库、</w:t>
+      </w:r>
+      <w:r>
+        <w:rPr>
+          <w:rFonts w:hint="eastAsia"/>
+        </w:rPr>
+        <w:t>php</w:t>
+      </w:r>
+    </w:p>
+    <w:p>
+      <w:r>
+        <w:rPr>
+          <w:rFonts w:hint="eastAsia"/>
+        </w:rPr>
+        <w:t>4</w:t>
+      </w:r>
+      <w:r>
+        <w:rPr>
+          <w:rFonts w:hint="eastAsia"/>
+        </w:rPr>
+        <w:t>，修改</w:t>
+      </w:r>
+      <w:r>
+        <w:rPr>
+          <w:rFonts w:hint="eastAsia"/>
+        </w:rPr>
+        <w:t>nginx</w:t>
+      </w:r>
+      <w:r>
+        <w:rPr>
+          <w:rFonts w:hint="eastAsia"/>
+        </w:rPr>
+        <w:t>配置文件，实现动静分离</w:t>
+      </w:r>
+    </w:p>
+    <w:p>
+      <w:r>
+        <w:rPr>
+          <w:rFonts w:hint="eastAsia"/>
+        </w:rPr>
+        <w:t>提醒，关闭防火墙，开启</w:t>
+      </w:r>
+      <w:r>
+        <w:rPr>
+          <w:rFonts w:hint="eastAsia"/>
+        </w:rPr>
+        <w:t>LNMP</w:t>
+      </w:r>
+      <w:r>
+        <w:rPr>
+          <w:rFonts w:hint="eastAsia"/>
+        </w:rPr>
+        <w:t>环境依赖的服务</w:t>
+      </w:r>
+      <w:r>
+        <w:rPr>
+          <w:rFonts w:hint="eastAsia"/>
+        </w:rPr>
+        <w:t xml:space="preserve"> </w:t>
+      </w:r>
+      <w:r>
+        <w:t xml:space="preserve">  </w:t>
+      </w:r>
+    </w:p>
+    <w:p>
+      <w:pPr>
+        <w:rPr>
+          <w:bCs/>
+          <w:sz w:val="23"/>
+          <w:szCs w:val="24"/>
+        </w:rPr>
+      </w:pPr>
+    </w:p>
+    <w:p>
+      <w:pPr>
+        <w:rPr>
+          <w:bCs/>
+          <w:sz w:val="23"/>
+          <w:szCs w:val="24"/>
+        </w:rPr>
+      </w:pPr>
+      <w:r>
+        <w:rPr>
+          <w:bCs/>
+          <w:sz w:val="23"/>
+          <w:szCs w:val="24"/>
+        </w:rPr>
+        <w:t>[root@web1 nginx]# sbin/nginx</w:t>
+      </w:r>
+      <w:r>
+        <w:rPr>
+          <w:bCs/>
+          <w:sz w:val="23"/>
+          <w:szCs w:val="24"/>
+        </w:rPr>
+        <w:t xml:space="preserve"> </w:t>
+      </w:r>
+      <w:r>
+        <w:rPr>
+          <w:bCs/>
+          <w:sz w:val="23"/>
+          <w:szCs w:val="24"/>
+        </w:rPr>
+        <w:t xml:space="preserve">  /</w:t>
+      </w:r>
+      <w:r>
+        <w:rPr>
+          <w:rFonts w:hint="eastAsia"/>
+          <w:bCs/>
+          <w:sz w:val="23"/>
+          <w:szCs w:val="24"/>
+        </w:rPr>
+        <w:t>/</w:t>
+      </w:r>
+      <w:r>
+        <w:rPr>
+          <w:rFonts w:hint="eastAsia"/>
+          <w:bCs/>
+          <w:sz w:val="23"/>
+          <w:szCs w:val="24"/>
+        </w:rPr>
+        <w:t>开启</w:t>
+      </w:r>
+      <w:r>
+        <w:rPr>
+          <w:rFonts w:hint="eastAsia"/>
+          <w:bCs/>
+          <w:sz w:val="23"/>
+          <w:szCs w:val="24"/>
+        </w:rPr>
+        <w:t>nginx</w:t>
+      </w:r>
+      <w:r>
+        <w:rPr>
+          <w:rFonts w:hint="eastAsia"/>
+          <w:bCs/>
+          <w:sz w:val="23"/>
+          <w:szCs w:val="24"/>
+        </w:rPr>
+        <w:t>服务</w:t>
+      </w:r>
+    </w:p>
+    <w:p>
+      <w:r>
+        <w:t>[root@web1 nginx]# cd ~/lnmp_soft/php_scripts/</w:t>
+      </w:r>
+      <w:r>
+        <w:t xml:space="preserve"> </w:t>
+      </w:r>
+    </w:p>
+    <w:p>
+      <w:pPr>
+        <w:rPr>
+          <w:bCs/>
+          <w:sz w:val="23"/>
+          <w:szCs w:val="24"/>
+        </w:rPr>
+      </w:pPr>
+      <w:r>
+        <w:rPr>
+          <w:rFonts w:hint="eastAsia"/>
+          <w:bCs/>
+          <w:sz w:val="23"/>
+          <w:szCs w:val="24"/>
+        </w:rPr>
+        <w:t>cp</w:t>
+      </w:r>
+      <w:r>
+        <w:rPr>
+          <w:bCs/>
+          <w:sz w:val="23"/>
+          <w:szCs w:val="24"/>
+        </w:rPr>
+        <w:t xml:space="preserve"> </w:t>
+      </w:r>
+      <w:r>
+        <w:rPr>
+          <w:rFonts w:hint="eastAsia"/>
+          <w:bCs/>
+          <w:sz w:val="23"/>
+          <w:szCs w:val="24"/>
+        </w:rPr>
+        <w:t>test</w:t>
+      </w:r>
+      <w:r>
+        <w:rPr>
+          <w:bCs/>
+          <w:sz w:val="23"/>
+          <w:szCs w:val="24"/>
+        </w:rPr>
+        <w:t xml:space="preserve">.php /usr/local/nginx/html   </w:t>
+      </w:r>
+      <w:r>
+        <w:rPr>
+          <w:rFonts w:hint="eastAsia"/>
+          <w:bCs/>
+          <w:sz w:val="23"/>
+          <w:szCs w:val="24"/>
+        </w:rPr>
+        <w:t>//</w:t>
+      </w:r>
+      <w:r>
+        <w:rPr>
+          <w:rFonts w:hint="eastAsia"/>
+          <w:bCs/>
+          <w:sz w:val="23"/>
+          <w:szCs w:val="24"/>
+        </w:rPr>
+        <w:t>拷贝测试页面</w:t>
+      </w:r>
+      <w:r>
+        <w:rPr>
+          <w:rFonts w:hint="eastAsia"/>
+          <w:bCs/>
+          <w:sz w:val="23"/>
+          <w:szCs w:val="24"/>
+        </w:rPr>
+        <w:t>,</w:t>
+      </w:r>
+      <w:r>
+        <w:rPr>
+          <w:rFonts w:hint="eastAsia"/>
+          <w:bCs/>
+          <w:sz w:val="23"/>
+          <w:szCs w:val="24"/>
+        </w:rPr>
+        <w:t>如果</w:t>
+      </w:r>
+      <w:r>
+        <w:rPr>
+          <w:rFonts w:hint="eastAsia"/>
+          <w:bCs/>
+          <w:sz w:val="23"/>
+          <w:szCs w:val="24"/>
+        </w:rPr>
+        <w:t>web</w:t>
+      </w:r>
+      <w:r>
+        <w:rPr>
+          <w:bCs/>
+          <w:sz w:val="23"/>
+          <w:szCs w:val="24"/>
+        </w:rPr>
+        <w:t>2</w:t>
+      </w:r>
+    </w:p>
+    <w:p>
+      <w:pPr>
+        <w:rPr>
+          <w:rFonts w:hint="eastAsia"/>
+          <w:bCs/>
+          <w:sz w:val="23"/>
+          <w:szCs w:val="24"/>
+        </w:rPr>
+      </w:pPr>
+      <w:r>
+        <w:rPr>
+          <w:rFonts w:hint="eastAsia"/>
+          <w:bCs/>
+          <w:sz w:val="23"/>
+          <w:szCs w:val="24"/>
+        </w:rPr>
+        <w:t>也配置完毕</w:t>
+      </w:r>
+      <w:r>
+        <w:rPr>
+          <w:rFonts w:hint="eastAsia"/>
+          <w:bCs/>
+          <w:sz w:val="23"/>
+          <w:szCs w:val="24"/>
+        </w:rPr>
+        <w:t>,</w:t>
+      </w:r>
+      <w:r>
+        <w:rPr>
+          <w:rFonts w:hint="eastAsia"/>
+          <w:bCs/>
+          <w:sz w:val="23"/>
+          <w:szCs w:val="24"/>
+        </w:rPr>
+        <w:t>需要在</w:t>
+      </w:r>
+      <w:r>
+        <w:rPr>
+          <w:rFonts w:hint="eastAsia"/>
+          <w:bCs/>
+          <w:sz w:val="23"/>
+          <w:szCs w:val="24"/>
+        </w:rPr>
+        <w:t>web</w:t>
+      </w:r>
+      <w:r>
+        <w:rPr>
+          <w:bCs/>
+          <w:sz w:val="23"/>
+          <w:szCs w:val="24"/>
+        </w:rPr>
+        <w:t>2</w:t>
+      </w:r>
+      <w:r>
+        <w:rPr>
+          <w:rFonts w:hint="eastAsia"/>
+          <w:bCs/>
+          <w:sz w:val="23"/>
+          <w:szCs w:val="24"/>
+        </w:rPr>
+        <w:t>主机做相同测试</w:t>
+      </w:r>
+    </w:p>
+    <w:p>
+      <w:pPr>
+        <w:rPr>
+          <w:bCs/>
+          <w:sz w:val="23"/>
+          <w:szCs w:val="24"/>
+        </w:rPr>
+      </w:pPr>
+    </w:p>
+    <w:p>
+      <w:pPr>
+        <w:rPr>
+          <w:bCs/>
+          <w:sz w:val="23"/>
+          <w:szCs w:val="24"/>
+        </w:rPr>
+      </w:pPr>
+      <w:r>
+        <w:rPr>
+          <w:rFonts w:hint="eastAsia"/>
+          <w:bCs/>
+          <w:sz w:val="23"/>
+          <w:szCs w:val="24"/>
+        </w:rPr>
+        <w:t>使用火狐浏览器访问</w:t>
+      </w:r>
+      <w:r>
+        <w:rPr>
+          <w:rFonts w:hint="eastAsia"/>
+          <w:bCs/>
+          <w:sz w:val="23"/>
+          <w:szCs w:val="24"/>
+        </w:rPr>
+        <w:t>1</w:t>
+      </w:r>
+      <w:r>
+        <w:rPr>
+          <w:bCs/>
+          <w:sz w:val="23"/>
+          <w:szCs w:val="24"/>
+        </w:rPr>
+        <w:t>92.168.2.100/test.php</w:t>
+      </w:r>
+    </w:p>
+    <w:p>
+      <w:pPr>
+        <w:rPr>
+          <w:bCs/>
+          <w:sz w:val="23"/>
+          <w:szCs w:val="24"/>
+        </w:rPr>
+      </w:pPr>
+    </w:p>
+    <w:p>
+      <w:pPr>
+        <w:rPr>
+          <w:bCs/>
+          <w:sz w:val="23"/>
+          <w:szCs w:val="24"/>
+        </w:rPr>
+      </w:pPr>
+    </w:p>
+    <w:p>
+      <w:pPr>
+        <w:rPr>
+          <w:bCs/>
+          <w:sz w:val="23"/>
+          <w:szCs w:val="24"/>
+        </w:rPr>
+      </w:pPr>
+    </w:p>
+    <w:p>
+      <w:pPr>
+        <w:rPr>
+          <w:bCs/>
+          <w:sz w:val="23"/>
+          <w:szCs w:val="24"/>
+        </w:rPr>
+      </w:pPr>
+    </w:p>
+    <w:p>
+      <w:pPr>
+        <w:rPr>
+          <w:bCs/>
+          <w:sz w:val="23"/>
+          <w:szCs w:val="24"/>
+        </w:rPr>
+      </w:pPr>
+    </w:p>
+    <w:p>
+      <w:pPr>
+        <w:rPr>
+          <w:bCs/>
+          <w:sz w:val="23"/>
+          <w:szCs w:val="24"/>
+        </w:rPr>
+      </w:pPr>
+    </w:p>
+    <w:p>
+      <w:pPr>
+        <w:rPr>
           <w:bCs/>
           <w:sz w:val="23"/>
           <w:szCs w:val="24"/>
@@ -3400,6 +3993,95 @@
     </w:lvl>
   </w:abstractNum>
   <w:abstractNum w:abstractNumId="13" w15:restartNumberingAfterBreak="0">
+    <w:nsid w:val="46D52A4F"/>
+    <w:multiLevelType w:val="hybridMultilevel"/>
+    <w:tmpl w:val="D8AE4CB2"/>
+    <w:lvl w:ilvl="0" w:tplc="95AA0F78">
+      <w:start w:val="1"/>
+      <w:numFmt w:val="decimal"/>
+      <w:lvlText w:val="%1，"/>
+      <w:lvlJc w:val="left"/>
+      <w:pPr>
+        <w:ind w:left="360" w:hanging="360"/>
+      </w:pPr>
+      <w:rPr>
+        <w:rFonts w:hint="default"/>
+      </w:rPr>
+    </w:lvl>
+    <w:lvl w:ilvl="1" w:tplc="04090019" w:tentative="1">
+      <w:start w:val="1"/>
+      <w:numFmt w:val="lowerLetter"/>
+      <w:lvlText w:val="%2)"/>
+      <w:lvlJc w:val="left"/>
+      <w:pPr>
+        <w:ind w:left="840" w:hanging="420"/>
+      </w:pPr>
+    </w:lvl>
+    <w:lvl w:ilvl="2" w:tplc="0409001B" w:tentative="1">
+      <w:start w:val="1"/>
+      <w:numFmt w:val="lowerRoman"/>
+      <w:lvlText w:val="%3."/>
+      <w:lvlJc w:val="right"/>
+      <w:pPr>
+        <w:ind w:left="1260" w:hanging="420"/>
+      </w:pPr>
+    </w:lvl>
+    <w:lvl w:ilvl="3" w:tplc="0409000F" w:tentative="1">
+      <w:start w:val="1"/>
+      <w:numFmt w:val="decimal"/>
+      <w:lvlText w:val="%4."/>
+      <w:lvlJc w:val="left"/>
+      <w:pPr>
+        <w:ind w:left="1680" w:hanging="420"/>
+      </w:pPr>
+    </w:lvl>
+    <w:lvl w:ilvl="4" w:tplc="04090019" w:tentative="1">
+      <w:start w:val="1"/>
+      <w:numFmt w:val="lowerLetter"/>
+      <w:lvlText w:val="%5)"/>
+      <w:lvlJc w:val="left"/>
+      <w:pPr>
+        <w:ind w:left="2100" w:hanging="420"/>
+      </w:pPr>
+    </w:lvl>
+    <w:lvl w:ilvl="5" w:tplc="0409001B" w:tentative="1">
+      <w:start w:val="1"/>
+      <w:numFmt w:val="lowerRoman"/>
+      <w:lvlText w:val="%6."/>
+      <w:lvlJc w:val="right"/>
+      <w:pPr>
+        <w:ind w:left="2520" w:hanging="420"/>
+      </w:pPr>
+    </w:lvl>
+    <w:lvl w:ilvl="6" w:tplc="0409000F" w:tentative="1">
+      <w:start w:val="1"/>
+      <w:numFmt w:val="decimal"/>
+      <w:lvlText w:val="%7."/>
+      <w:lvlJc w:val="left"/>
+      <w:pPr>
+        <w:ind w:left="2940" w:hanging="420"/>
+      </w:pPr>
+    </w:lvl>
+    <w:lvl w:ilvl="7" w:tplc="04090019" w:tentative="1">
+      <w:start w:val="1"/>
+      <w:numFmt w:val="lowerLetter"/>
+      <w:lvlText w:val="%8)"/>
+      <w:lvlJc w:val="left"/>
+      <w:pPr>
+        <w:ind w:left="3360" w:hanging="420"/>
+      </w:pPr>
+    </w:lvl>
+    <w:lvl w:ilvl="8" w:tplc="0409001B" w:tentative="1">
+      <w:start w:val="1"/>
+      <w:numFmt w:val="lowerRoman"/>
+      <w:lvlText w:val="%9."/>
+      <w:lvlJc w:val="right"/>
+      <w:pPr>
+        <w:ind w:left="3780" w:hanging="420"/>
+      </w:pPr>
+    </w:lvl>
+  </w:abstractNum>
+  <w:abstractNum w:abstractNumId="14" w15:restartNumberingAfterBreak="0">
     <w:nsid w:val="4A212988"/>
     <w:multiLevelType w:val="hybridMultilevel"/>
     <w:tmpl w:val="1E4CAFC6"/>
@@ -3534,7 +4216,7 @@
       </w:rPr>
     </w:lvl>
   </w:abstractNum>
-  <w:abstractNum w:abstractNumId="14" w15:restartNumberingAfterBreak="0">
+  <w:abstractNum w:abstractNumId="15" w15:restartNumberingAfterBreak="0">
     <w:nsid w:val="59C64A24"/>
     <w:multiLevelType w:val="hybridMultilevel"/>
     <w:tmpl w:val="B024D800"/>
@@ -3669,7 +4351,7 @@
       </w:rPr>
     </w:lvl>
   </w:abstractNum>
-  <w:abstractNum w:abstractNumId="15" w15:restartNumberingAfterBreak="0">
+  <w:abstractNum w:abstractNumId="16" w15:restartNumberingAfterBreak="0">
     <w:nsid w:val="5FB450EF"/>
     <w:multiLevelType w:val="hybridMultilevel"/>
     <w:tmpl w:val="29FE8234"/>
@@ -3758,7 +4440,7 @@
       </w:pPr>
     </w:lvl>
   </w:abstractNum>
-  <w:abstractNum w:abstractNumId="16" w15:restartNumberingAfterBreak="0">
+  <w:abstractNum w:abstractNumId="17" w15:restartNumberingAfterBreak="0">
     <w:nsid w:val="6F1725D2"/>
     <w:multiLevelType w:val="hybridMultilevel"/>
     <w:tmpl w:val="929C1796"/>
@@ -3847,7 +4529,7 @@
       </w:pPr>
     </w:lvl>
   </w:abstractNum>
-  <w:abstractNum w:abstractNumId="17" w15:restartNumberingAfterBreak="0">
+  <w:abstractNum w:abstractNumId="18" w15:restartNumberingAfterBreak="0">
     <w:nsid w:val="6F3638B1"/>
     <w:multiLevelType w:val="hybridMultilevel"/>
     <w:tmpl w:val="1FF8EA14"/>
@@ -3936,7 +4618,7 @@
       </w:pPr>
     </w:lvl>
   </w:abstractNum>
-  <w:abstractNum w:abstractNumId="18" w15:restartNumberingAfterBreak="0">
+  <w:abstractNum w:abstractNumId="19" w15:restartNumberingAfterBreak="0">
     <w:nsid w:val="713435B9"/>
     <w:multiLevelType w:val="hybridMultilevel"/>
     <w:tmpl w:val="531A8952"/>
@@ -4025,7 +4707,7 @@
       </w:pPr>
     </w:lvl>
   </w:abstractNum>
-  <w:abstractNum w:abstractNumId="19" w15:restartNumberingAfterBreak="0">
+  <w:abstractNum w:abstractNumId="20" w15:restartNumberingAfterBreak="0">
     <w:nsid w:val="75800857"/>
     <w:multiLevelType w:val="hybridMultilevel"/>
     <w:tmpl w:val="91226ED0"/>
@@ -4114,7 +4796,7 @@
       </w:pPr>
     </w:lvl>
   </w:abstractNum>
-  <w:abstractNum w:abstractNumId="20" w15:restartNumberingAfterBreak="0">
+  <w:abstractNum w:abstractNumId="21" w15:restartNumberingAfterBreak="0">
     <w:nsid w:val="7D79704D"/>
     <w:multiLevelType w:val="hybridMultilevel"/>
     <w:tmpl w:val="449C9DA8"/>
@@ -4203,7 +4885,7 @@
       </w:pPr>
     </w:lvl>
   </w:abstractNum>
-  <w:abstractNum w:abstractNumId="21" w15:restartNumberingAfterBreak="0">
+  <w:abstractNum w:abstractNumId="22" w15:restartNumberingAfterBreak="0">
     <w:nsid w:val="7F0B1F4E"/>
     <w:multiLevelType w:val="hybridMultilevel"/>
     <w:tmpl w:val="49049926"/>
@@ -4346,13 +5028,13 @@
     <w:abstractNumId w:val="0"/>
   </w:num>
   <w:num w:numId="2">
-    <w:abstractNumId w:val="14"/>
+    <w:abstractNumId w:val="15"/>
   </w:num>
   <w:num w:numId="3">
     <w:abstractNumId w:val="6"/>
   </w:num>
   <w:num w:numId="4">
-    <w:abstractNumId w:val="13"/>
+    <w:abstractNumId w:val="14"/>
   </w:num>
   <w:num w:numId="5">
     <w:abstractNumId w:val="1"/>
@@ -4361,7 +5043,7 @@
     <w:abstractNumId w:val="2"/>
   </w:num>
   <w:num w:numId="7">
-    <w:abstractNumId w:val="21"/>
+    <w:abstractNumId w:val="22"/>
   </w:num>
   <w:num w:numId="8">
     <w:abstractNumId w:val="3"/>
@@ -4379,16 +5061,16 @@
     <w:abstractNumId w:val="4"/>
   </w:num>
   <w:num w:numId="13">
-    <w:abstractNumId w:val="17"/>
+    <w:abstractNumId w:val="18"/>
   </w:num>
   <w:num w:numId="14">
-    <w:abstractNumId w:val="15"/>
+    <w:abstractNumId w:val="16"/>
   </w:num>
   <w:num w:numId="15">
     <w:abstractNumId w:val="10"/>
   </w:num>
   <w:num w:numId="16">
-    <w:abstractNumId w:val="16"/>
+    <w:abstractNumId w:val="17"/>
   </w:num>
   <w:num w:numId="17">
     <w:abstractNumId w:val="8"/>
@@ -4400,13 +5082,16 @@
     <w:abstractNumId w:val="5"/>
   </w:num>
   <w:num w:numId="20">
-    <w:abstractNumId w:val="18"/>
+    <w:abstractNumId w:val="19"/>
   </w:num>
   <w:num w:numId="21">
-    <w:abstractNumId w:val="19"/>
+    <w:abstractNumId w:val="20"/>
   </w:num>
   <w:num w:numId="22">
-    <w:abstractNumId w:val="20"/>
+    <w:abstractNumId w:val="21"/>
+  </w:num>
+  <w:num w:numId="23">
+    <w:abstractNumId w:val="13"/>
   </w:num>
 </w:numbering>
 </file>

--- a/operation 04.docx
+++ b/operation 04.docx
@@ -2511,66 +2511,661 @@
     <w:p>
       <w:pPr>
         <w:rPr>
-          <w:bCs/>
-          <w:sz w:val="23"/>
-          <w:szCs w:val="24"/>
-        </w:rPr>
-      </w:pPr>
-    </w:p>
-    <w:p>
-      <w:pPr>
-        <w:rPr>
-          <w:bCs/>
-          <w:sz w:val="23"/>
-          <w:szCs w:val="24"/>
-        </w:rPr>
-      </w:pPr>
-    </w:p>
-    <w:p>
-      <w:pPr>
-        <w:rPr>
-          <w:bCs/>
-          <w:sz w:val="23"/>
-          <w:szCs w:val="24"/>
-        </w:rPr>
-      </w:pPr>
-    </w:p>
-    <w:p>
-      <w:pPr>
-        <w:rPr>
-          <w:bCs/>
-          <w:sz w:val="23"/>
-          <w:szCs w:val="24"/>
-        </w:rPr>
-      </w:pPr>
-    </w:p>
-    <w:p>
-      <w:pPr>
-        <w:rPr>
-          <w:bCs/>
-          <w:sz w:val="23"/>
-          <w:szCs w:val="24"/>
-        </w:rPr>
-      </w:pPr>
-    </w:p>
-    <w:p>
-      <w:pPr>
-        <w:rPr>
-          <w:bCs/>
-          <w:sz w:val="23"/>
-          <w:szCs w:val="24"/>
-        </w:rPr>
-      </w:pPr>
-    </w:p>
-    <w:p>
-      <w:pPr>
-        <w:rPr>
-          <w:rFonts w:hint="eastAsia"/>
-          <w:bCs/>
-          <w:sz w:val="23"/>
-          <w:szCs w:val="24"/>
-        </w:rPr>
-      </w:pPr>
+          <w:rFonts w:hint="eastAsia"/>
+          <w:bCs/>
+          <w:sz w:val="23"/>
+          <w:szCs w:val="24"/>
+        </w:rPr>
+      </w:pPr>
+    </w:p>
+    <w:p>
+      <w:r>
+        <w:t>[root@web1 nginx]# cd ~/lnmp_soft/php_scripts/</w:t>
+      </w:r>
+    </w:p>
+    <w:p>
+      <w:r>
+        <w:t xml:space="preserve">[root@web1 php_scripts]# tar -xf php-memcached-demo.tar.gz   </w:t>
+      </w:r>
+    </w:p>
+    <w:p>
+      <w:pPr>
+        <w:rPr>
+          <w:rFonts w:hint="eastAsia"/>
+        </w:rPr>
+      </w:pPr>
+      <w:r>
+        <w:t>cp -r php-memcached-demo/* /usr/local/nginx/html/</w:t>
+      </w:r>
+      <w:r>
+        <w:t xml:space="preserve">   //</w:t>
+      </w:r>
+      <w:r>
+        <w:rPr>
+          <w:rFonts w:hint="eastAsia"/>
+        </w:rPr>
+        <w:t>拷贝测试页面到</w:t>
+      </w:r>
+      <w:r>
+        <w:rPr>
+          <w:rFonts w:hint="eastAsia"/>
+        </w:rPr>
+        <w:t>nginx</w:t>
+      </w:r>
+      <w:r>
+        <w:rPr>
+          <w:rFonts w:hint="eastAsia"/>
+        </w:rPr>
+        <w:t>中</w:t>
+      </w:r>
+    </w:p>
+    <w:p>
+      <w:pPr>
+        <w:rPr>
+          <w:rFonts w:hint="eastAsia"/>
+          <w:bCs/>
+          <w:sz w:val="23"/>
+          <w:szCs w:val="24"/>
+        </w:rPr>
+      </w:pPr>
+      <w:r>
+        <w:rPr>
+          <w:rFonts w:hint="eastAsia"/>
+          <w:bCs/>
+          <w:sz w:val="23"/>
+          <w:szCs w:val="24"/>
+        </w:rPr>
+        <w:t>查看有两个关键页面</w:t>
+      </w:r>
+      <w:r>
+        <w:rPr>
+          <w:rFonts w:hint="eastAsia"/>
+          <w:bCs/>
+          <w:sz w:val="23"/>
+          <w:szCs w:val="24"/>
+        </w:rPr>
+        <w:t>:</w:t>
+      </w:r>
+    </w:p>
+    <w:p>
+      <w:pPr>
+        <w:rPr>
+          <w:bCs/>
+          <w:sz w:val="23"/>
+          <w:szCs w:val="24"/>
+        </w:rPr>
+      </w:pPr>
+      <w:r>
+        <w:rPr>
+          <w:bCs/>
+          <w:sz w:val="23"/>
+          <w:szCs w:val="24"/>
+        </w:rPr>
+        <w:lastRenderedPageBreak/>
+        <w:t>index.php</w:t>
+      </w:r>
+      <w:r>
+        <w:rPr>
+          <w:bCs/>
+          <w:sz w:val="23"/>
+          <w:szCs w:val="24"/>
+        </w:rPr>
+        <w:t xml:space="preserve">   </w:t>
+      </w:r>
+      <w:r>
+        <w:rPr>
+          <w:rFonts w:hint="eastAsia"/>
+          <w:bCs/>
+          <w:sz w:val="23"/>
+          <w:szCs w:val="24"/>
+        </w:rPr>
+        <w:t>登录入口页面</w:t>
+      </w:r>
+    </w:p>
+    <w:p>
+      <w:pPr>
+        <w:rPr>
+          <w:rFonts w:hint="eastAsia"/>
+          <w:bCs/>
+          <w:sz w:val="23"/>
+          <w:szCs w:val="24"/>
+        </w:rPr>
+      </w:pPr>
+      <w:r>
+        <w:rPr>
+          <w:bCs/>
+          <w:sz w:val="23"/>
+          <w:szCs w:val="24"/>
+        </w:rPr>
+        <w:t xml:space="preserve">home.php  </w:t>
+      </w:r>
+      <w:r>
+        <w:rPr>
+          <w:bCs/>
+          <w:sz w:val="23"/>
+          <w:szCs w:val="24"/>
+        </w:rPr>
+        <w:t xml:space="preserve"> </w:t>
+      </w:r>
+      <w:r>
+        <w:rPr>
+          <w:rFonts w:hint="eastAsia"/>
+          <w:bCs/>
+          <w:sz w:val="23"/>
+          <w:szCs w:val="24"/>
+        </w:rPr>
+        <w:t>登录后页面</w:t>
+      </w:r>
+    </w:p>
+    <w:p>
+      <w:pPr>
+        <w:rPr>
+          <w:bCs/>
+          <w:sz w:val="23"/>
+          <w:szCs w:val="24"/>
+        </w:rPr>
+      </w:pPr>
+      <w:hyperlink r:id="rId8" w:history="1">
+        <w:r>
+          <w:rPr>
+            <w:rStyle w:val="af"/>
+            <w:bCs/>
+            <w:sz w:val="23"/>
+            <w:szCs w:val="24"/>
+          </w:rPr>
+          <w:t>http://192.168.2.100/</w:t>
+        </w:r>
+        <w:r>
+          <w:rPr>
+            <w:rStyle w:val="af"/>
+            <w:bCs/>
+            <w:sz w:val="23"/>
+            <w:szCs w:val="24"/>
+          </w:rPr>
+          <w:t>home</w:t>
+        </w:r>
+        <w:r>
+          <w:rPr>
+            <w:rStyle w:val="af"/>
+            <w:bCs/>
+            <w:sz w:val="23"/>
+            <w:szCs w:val="24"/>
+          </w:rPr>
+          <w:t>.php</w:t>
+        </w:r>
+      </w:hyperlink>
+      <w:r>
+        <w:rPr>
+          <w:bCs/>
+          <w:sz w:val="23"/>
+          <w:szCs w:val="24"/>
+        </w:rPr>
+        <w:t xml:space="preserve">   //</w:t>
+      </w:r>
+      <w:r>
+        <w:rPr>
+          <w:rFonts w:hint="eastAsia"/>
+          <w:bCs/>
+          <w:sz w:val="23"/>
+          <w:szCs w:val="24"/>
+        </w:rPr>
+        <w:t>直接无法访问</w:t>
+      </w:r>
+      <w:r>
+        <w:rPr>
+          <w:rFonts w:hint="eastAsia"/>
+          <w:bCs/>
+          <w:sz w:val="23"/>
+          <w:szCs w:val="24"/>
+        </w:rPr>
+        <w:t>,</w:t>
+      </w:r>
+      <w:r>
+        <w:rPr>
+          <w:rFonts w:hint="eastAsia"/>
+          <w:bCs/>
+          <w:sz w:val="23"/>
+          <w:szCs w:val="24"/>
+        </w:rPr>
+        <w:t>必须先登录</w:t>
+      </w:r>
+    </w:p>
+    <w:p>
+      <w:pPr>
+        <w:rPr>
+          <w:bCs/>
+          <w:sz w:val="23"/>
+          <w:szCs w:val="24"/>
+        </w:rPr>
+      </w:pPr>
+      <w:r>
+        <w:rPr>
+          <w:bCs/>
+          <w:sz w:val="23"/>
+          <w:szCs w:val="24"/>
+        </w:rPr>
+        <w:t>ls /var/lib/php/session/</w:t>
+      </w:r>
+      <w:r>
+        <w:rPr>
+          <w:bCs/>
+          <w:sz w:val="23"/>
+          <w:szCs w:val="24"/>
+        </w:rPr>
+        <w:t xml:space="preserve">   </w:t>
+      </w:r>
+      <w:r>
+        <w:rPr>
+          <w:rFonts w:hint="eastAsia"/>
+          <w:bCs/>
+          <w:sz w:val="23"/>
+          <w:szCs w:val="24"/>
+        </w:rPr>
+        <w:t>//</w:t>
+      </w:r>
+      <w:r>
+        <w:rPr>
+          <w:rFonts w:hint="eastAsia"/>
+          <w:bCs/>
+          <w:sz w:val="23"/>
+          <w:szCs w:val="24"/>
+        </w:rPr>
+        <w:t>登录之后查看服务器</w:t>
+      </w:r>
+      <w:r>
+        <w:rPr>
+          <w:rFonts w:hint="eastAsia"/>
+          <w:bCs/>
+          <w:sz w:val="23"/>
+          <w:szCs w:val="24"/>
+        </w:rPr>
+        <w:t>session</w:t>
+      </w:r>
+      <w:r>
+        <w:rPr>
+          <w:rFonts w:hint="eastAsia"/>
+          <w:bCs/>
+          <w:sz w:val="23"/>
+          <w:szCs w:val="24"/>
+        </w:rPr>
+        <w:t>目录可以看到</w:t>
+      </w:r>
+      <w:r>
+        <w:rPr>
+          <w:rFonts w:hint="eastAsia"/>
+          <w:bCs/>
+          <w:sz w:val="23"/>
+          <w:szCs w:val="24"/>
+        </w:rPr>
+        <w:t>session</w:t>
+      </w:r>
+    </w:p>
+    <w:p>
+      <w:pPr>
+        <w:rPr>
+          <w:bCs/>
+          <w:sz w:val="23"/>
+          <w:szCs w:val="24"/>
+        </w:rPr>
+      </w:pPr>
+      <w:r>
+        <w:rPr>
+          <w:rFonts w:hint="eastAsia"/>
+          <w:bCs/>
+          <w:sz w:val="23"/>
+          <w:szCs w:val="24"/>
+        </w:rPr>
+        <w:t>文件</w:t>
+      </w:r>
+      <w:r>
+        <w:rPr>
+          <w:rFonts w:hint="eastAsia"/>
+          <w:bCs/>
+          <w:sz w:val="23"/>
+          <w:szCs w:val="24"/>
+        </w:rPr>
+        <w:t>,</w:t>
+      </w:r>
+      <w:r>
+        <w:rPr>
+          <w:rFonts w:hint="eastAsia"/>
+          <w:bCs/>
+          <w:sz w:val="23"/>
+          <w:szCs w:val="24"/>
+        </w:rPr>
+        <w:t>以为有该文件</w:t>
+      </w:r>
+      <w:r>
+        <w:rPr>
+          <w:rFonts w:hint="eastAsia"/>
+          <w:bCs/>
+          <w:sz w:val="23"/>
+          <w:szCs w:val="24"/>
+        </w:rPr>
+        <w:t>,</w:t>
+      </w:r>
+      <w:r>
+        <w:rPr>
+          <w:rFonts w:hint="eastAsia"/>
+          <w:bCs/>
+          <w:sz w:val="23"/>
+          <w:szCs w:val="24"/>
+        </w:rPr>
+        <w:t>用户再次访问</w:t>
+      </w:r>
+      <w:r>
+        <w:rPr>
+          <w:rFonts w:hint="eastAsia"/>
+          <w:bCs/>
+          <w:sz w:val="23"/>
+          <w:szCs w:val="24"/>
+        </w:rPr>
+        <w:t>home</w:t>
+      </w:r>
+      <w:r>
+        <w:rPr>
+          <w:rFonts w:hint="eastAsia"/>
+          <w:bCs/>
+          <w:sz w:val="23"/>
+          <w:szCs w:val="24"/>
+        </w:rPr>
+        <w:t>页面无需重复登录</w:t>
+      </w:r>
+      <w:r>
+        <w:rPr>
+          <w:rFonts w:hint="eastAsia"/>
+          <w:bCs/>
+          <w:sz w:val="23"/>
+          <w:szCs w:val="24"/>
+        </w:rPr>
+        <w:t>,</w:t>
+      </w:r>
+      <w:r>
+        <w:rPr>
+          <w:rFonts w:hint="eastAsia"/>
+          <w:bCs/>
+          <w:sz w:val="23"/>
+          <w:szCs w:val="24"/>
+        </w:rPr>
+        <w:t>如果将该目录下的</w:t>
+      </w:r>
+    </w:p>
+    <w:p>
+      <w:pPr>
+        <w:rPr>
+          <w:bCs/>
+          <w:sz w:val="23"/>
+          <w:szCs w:val="24"/>
+        </w:rPr>
+      </w:pPr>
+      <w:r>
+        <w:rPr>
+          <w:rFonts w:hint="eastAsia"/>
+          <w:bCs/>
+          <w:sz w:val="23"/>
+          <w:szCs w:val="24"/>
+        </w:rPr>
+        <w:t>session</w:t>
+      </w:r>
+      <w:r>
+        <w:rPr>
+          <w:rFonts w:hint="eastAsia"/>
+          <w:bCs/>
+          <w:sz w:val="23"/>
+          <w:szCs w:val="24"/>
+        </w:rPr>
+        <w:t>文件删除</w:t>
+      </w:r>
+      <w:r>
+        <w:rPr>
+          <w:rFonts w:hint="eastAsia"/>
+          <w:bCs/>
+          <w:sz w:val="23"/>
+          <w:szCs w:val="24"/>
+        </w:rPr>
+        <w:t>,</w:t>
+      </w:r>
+      <w:r>
+        <w:rPr>
+          <w:rFonts w:hint="eastAsia"/>
+          <w:bCs/>
+          <w:sz w:val="23"/>
+          <w:szCs w:val="24"/>
+        </w:rPr>
+        <w:t>则用户需要重新登录</w:t>
+      </w:r>
+      <w:r>
+        <w:rPr>
+          <w:rFonts w:hint="eastAsia"/>
+          <w:bCs/>
+          <w:sz w:val="23"/>
+          <w:szCs w:val="24"/>
+        </w:rPr>
+        <w:t>,</w:t>
+      </w:r>
+      <w:r>
+        <w:rPr>
+          <w:rFonts w:hint="eastAsia"/>
+          <w:bCs/>
+          <w:sz w:val="23"/>
+          <w:szCs w:val="24"/>
+        </w:rPr>
+        <w:t>用户那边也可以清空浏览器的历史记录</w:t>
+      </w:r>
+    </w:p>
+    <w:p>
+      <w:pPr>
+        <w:rPr>
+          <w:rFonts w:hint="eastAsia"/>
+          <w:bCs/>
+          <w:sz w:val="23"/>
+          <w:szCs w:val="24"/>
+        </w:rPr>
+      </w:pPr>
+      <w:r>
+        <w:rPr>
+          <w:rFonts w:hint="eastAsia"/>
+          <w:bCs/>
+          <w:sz w:val="23"/>
+          <w:szCs w:val="24"/>
+        </w:rPr>
+        <w:t>(</w:t>
+      </w:r>
+      <w:r>
+        <w:rPr>
+          <w:rFonts w:hint="eastAsia"/>
+          <w:bCs/>
+          <w:sz w:val="23"/>
+          <w:szCs w:val="24"/>
+        </w:rPr>
+        <w:t>其中包含</w:t>
+      </w:r>
+      <w:r>
+        <w:rPr>
+          <w:rFonts w:hint="eastAsia"/>
+          <w:bCs/>
+          <w:sz w:val="23"/>
+          <w:szCs w:val="24"/>
+        </w:rPr>
+        <w:t>C</w:t>
+      </w:r>
+      <w:r>
+        <w:rPr>
+          <w:bCs/>
+          <w:sz w:val="23"/>
+          <w:szCs w:val="24"/>
+        </w:rPr>
+        <w:t>ookies</w:t>
+      </w:r>
+      <w:r>
+        <w:rPr>
+          <w:rFonts w:hint="eastAsia"/>
+          <w:bCs/>
+          <w:sz w:val="23"/>
+          <w:szCs w:val="24"/>
+        </w:rPr>
+        <w:t>),</w:t>
+      </w:r>
+      <w:r>
+        <w:rPr>
+          <w:rFonts w:hint="eastAsia"/>
+          <w:bCs/>
+          <w:sz w:val="23"/>
+          <w:szCs w:val="24"/>
+        </w:rPr>
+        <w:t>也需要再次登录</w:t>
+      </w:r>
+      <w:r>
+        <w:rPr>
+          <w:rFonts w:hint="eastAsia"/>
+          <w:bCs/>
+          <w:sz w:val="23"/>
+          <w:szCs w:val="24"/>
+        </w:rPr>
+        <w:t>.</w:t>
+      </w:r>
+    </w:p>
+    <w:p>
+      <w:pPr>
+        <w:rPr>
+          <w:bCs/>
+          <w:sz w:val="23"/>
+          <w:szCs w:val="24"/>
+        </w:rPr>
+      </w:pPr>
+      <w:r>
+        <w:rPr>
+          <w:rFonts w:hint="eastAsia"/>
+          <w:bCs/>
+          <w:sz w:val="23"/>
+          <w:szCs w:val="24"/>
+        </w:rPr>
+        <w:t>yum</w:t>
+      </w:r>
+      <w:r>
+        <w:rPr>
+          <w:bCs/>
+          <w:sz w:val="23"/>
+          <w:szCs w:val="24"/>
+        </w:rPr>
+        <w:t xml:space="preserve"> -y reinstall php  </w:t>
+      </w:r>
+      <w:r>
+        <w:rPr>
+          <w:rFonts w:hint="eastAsia"/>
+          <w:bCs/>
+          <w:sz w:val="23"/>
+          <w:szCs w:val="24"/>
+        </w:rPr>
+        <w:t>//</w:t>
+      </w:r>
+      <w:r>
+        <w:rPr>
+          <w:rFonts w:hint="eastAsia"/>
+          <w:bCs/>
+          <w:sz w:val="23"/>
+          <w:szCs w:val="24"/>
+        </w:rPr>
+        <w:t>如果不小心删除</w:t>
+      </w:r>
+      <w:r>
+        <w:rPr>
+          <w:bCs/>
+          <w:sz w:val="23"/>
+          <w:szCs w:val="24"/>
+        </w:rPr>
+        <w:t>session</w:t>
+      </w:r>
+      <w:r>
+        <w:rPr>
+          <w:rFonts w:hint="eastAsia"/>
+          <w:bCs/>
+          <w:sz w:val="23"/>
+          <w:szCs w:val="24"/>
+        </w:rPr>
+        <w:t>目录</w:t>
+      </w:r>
+      <w:r>
+        <w:rPr>
+          <w:rFonts w:hint="eastAsia"/>
+          <w:bCs/>
+          <w:sz w:val="23"/>
+          <w:szCs w:val="24"/>
+        </w:rPr>
+        <w:t>,</w:t>
+      </w:r>
+      <w:r>
+        <w:rPr>
+          <w:rFonts w:hint="eastAsia"/>
+          <w:bCs/>
+          <w:sz w:val="23"/>
+          <w:szCs w:val="24"/>
+        </w:rPr>
+        <w:t>需要重装</w:t>
+      </w:r>
+      <w:r>
+        <w:rPr>
+          <w:rFonts w:hint="eastAsia"/>
+          <w:bCs/>
+          <w:sz w:val="23"/>
+          <w:szCs w:val="24"/>
+        </w:rPr>
+        <w:t>php</w:t>
+      </w:r>
+      <w:r>
+        <w:rPr>
+          <w:rFonts w:hint="eastAsia"/>
+          <w:bCs/>
+          <w:sz w:val="23"/>
+          <w:szCs w:val="24"/>
+        </w:rPr>
+        <w:t>软件包</w:t>
+      </w:r>
+    </w:p>
+    <w:p>
+      <w:pPr>
+        <w:rPr>
+          <w:bCs/>
+          <w:sz w:val="23"/>
+          <w:szCs w:val="24"/>
+        </w:rPr>
+      </w:pPr>
+    </w:p>
+    <w:p>
+      <w:pPr>
+        <w:rPr>
+          <w:rFonts w:hint="eastAsia"/>
+          <w:bCs/>
+          <w:sz w:val="23"/>
+          <w:szCs w:val="24"/>
+        </w:rPr>
+      </w:pPr>
+      <w:r>
+        <w:rPr>
+          <w:rFonts w:hint="eastAsia"/>
+          <w:bCs/>
+          <w:sz w:val="23"/>
+          <w:szCs w:val="24"/>
+        </w:rPr>
+        <w:t>下课休息</w:t>
+      </w:r>
+      <w:r>
+        <w:rPr>
+          <w:rFonts w:hint="eastAsia"/>
+          <w:bCs/>
+          <w:sz w:val="23"/>
+          <w:szCs w:val="24"/>
+        </w:rPr>
+        <w:t xml:space="preserve"> </w:t>
+      </w:r>
+      <w:r>
+        <w:rPr>
+          <w:bCs/>
+          <w:sz w:val="23"/>
+          <w:szCs w:val="24"/>
+        </w:rPr>
+        <w:t xml:space="preserve"> 15:00</w:t>
+      </w:r>
     </w:p>
     <w:sectPr>
       <w:pgSz w:w="11906" w:h="16838"/>

--- a/operation 04.docx
+++ b/operation 04.docx
@@ -3134,6 +3134,1037 @@
     <w:p>
       <w:pPr>
         <w:rPr>
+          <w:b/>
+          <w:bCs/>
+        </w:rPr>
+      </w:pPr>
+      <w:r>
+        <w:rPr>
+          <w:b/>
+          <w:bCs/>
+        </w:rPr>
+        <w:t>2</w:t>
+      </w:r>
+      <w:r>
+        <w:rPr>
+          <w:rFonts w:hint="eastAsia"/>
+          <w:b/>
+          <w:bCs/>
+        </w:rPr>
+        <w:t>，在</w:t>
+      </w:r>
+      <w:r>
+        <w:rPr>
+          <w:rFonts w:hint="eastAsia"/>
+          <w:b/>
+          <w:bCs/>
+        </w:rPr>
+        <w:t>proxy</w:t>
+      </w:r>
+      <w:r>
+        <w:rPr>
+          <w:rFonts w:hint="eastAsia"/>
+          <w:b/>
+          <w:bCs/>
+        </w:rPr>
+        <w:t>主机配置集群，注意该主机不能有动静分离的配置</w:t>
+      </w:r>
+    </w:p>
+    <w:p>
+      <w:r>
+        <w:t>upstream web {</w:t>
+      </w:r>
+      <w:r>
+        <w:t xml:space="preserve">     </w:t>
+      </w:r>
+      <w:r>
+        <w:rPr>
+          <w:rFonts w:hint="eastAsia"/>
+        </w:rPr>
+        <w:t>//</w:t>
+      </w:r>
+      <w:r>
+        <w:rPr>
+          <w:rFonts w:hint="eastAsia"/>
+        </w:rPr>
+        <w:t>在第</w:t>
+      </w:r>
+      <w:r>
+        <w:rPr>
+          <w:rFonts w:hint="eastAsia"/>
+        </w:rPr>
+        <w:t>3</w:t>
+      </w:r>
+      <w:r>
+        <w:t>4</w:t>
+      </w:r>
+      <w:r>
+        <w:rPr>
+          <w:rFonts w:hint="eastAsia"/>
+        </w:rPr>
+        <w:t>行</w:t>
+      </w:r>
+      <w:r>
+        <w:rPr>
+          <w:rFonts w:hint="eastAsia"/>
+        </w:rPr>
+        <w:t>,</w:t>
+      </w:r>
+      <w:r>
+        <w:rPr>
+          <w:rFonts w:hint="eastAsia"/>
+        </w:rPr>
+        <w:t>也就是默认的虚拟主机上面添加集群</w:t>
+      </w:r>
+    </w:p>
+    <w:p>
+      <w:r>
+        <w:t xml:space="preserve">        server 192.168.2.100:80;</w:t>
+      </w:r>
+    </w:p>
+    <w:p>
+      <w:r>
+        <w:t xml:space="preserve">        server 192.168.2.200:80;</w:t>
+      </w:r>
+    </w:p>
+    <w:p>
+      <w:r>
+        <w:t>}</w:t>
+      </w:r>
+    </w:p>
+    <w:p/>
+    <w:p>
+      <w:r>
+        <w:t>location / {</w:t>
+      </w:r>
+    </w:p>
+    <w:p>
+      <w:r>
+        <w:t xml:space="preserve">     proxy_pass </w:t>
+      </w:r>
+      <w:hyperlink r:id="rId9" w:history="1">
+        <w:r>
+          <w:rPr>
+            <w:rStyle w:val="af"/>
+          </w:rPr>
+          <w:t>http://web</w:t>
+        </w:r>
+      </w:hyperlink>
+      <w:r>
+        <w:t>;</w:t>
+      </w:r>
+      <w:r>
+        <w:t xml:space="preserve">  //</w:t>
+      </w:r>
+      <w:r>
+        <w:rPr>
+          <w:rFonts w:hint="eastAsia"/>
+        </w:rPr>
+        <w:t>然后在默认的虚拟主机中的</w:t>
+      </w:r>
+      <w:r>
+        <w:t>location</w:t>
+      </w:r>
+      <w:r>
+        <w:rPr>
+          <w:rFonts w:hint="eastAsia"/>
+        </w:rPr>
+        <w:t>里调用集群</w:t>
+      </w:r>
+    </w:p>
+    <w:p>
+      <w:r>
+        <w:rPr>
+          <w:rFonts w:hint="eastAsia"/>
+        </w:rPr>
+        <w:t>sbin</w:t>
+      </w:r>
+      <w:r>
+        <w:t>/nginx -s reload  //</w:t>
+      </w:r>
+      <w:r>
+        <w:rPr>
+          <w:rFonts w:hint="eastAsia"/>
+        </w:rPr>
+        <w:t>重新加载配置文件</w:t>
+      </w:r>
+    </w:p>
+    <w:p>
+      <w:r>
+        <w:rPr>
+          <w:rFonts w:hint="eastAsia"/>
+        </w:rPr>
+        <w:t>http://192.168.2.5/index.php  //</w:t>
+      </w:r>
+      <w:r>
+        <w:rPr>
+          <w:rFonts w:hint="eastAsia"/>
+        </w:rPr>
+        <w:t>之后测试效果，不断刷新页面，会看到</w:t>
+      </w:r>
+      <w:r>
+        <w:rPr>
+          <w:rFonts w:hint="eastAsia"/>
+        </w:rPr>
+        <w:t>web1</w:t>
+      </w:r>
+      <w:r>
+        <w:rPr>
+          <w:rFonts w:hint="eastAsia"/>
+        </w:rPr>
+        <w:t>与</w:t>
+      </w:r>
+      <w:r>
+        <w:rPr>
+          <w:rFonts w:hint="eastAsia"/>
+        </w:rPr>
+        <w:t>web2</w:t>
+      </w:r>
+      <w:r>
+        <w:rPr>
+          <w:rFonts w:hint="eastAsia"/>
+        </w:rPr>
+        <w:t>的登录界面</w:t>
+      </w:r>
+      <w:r>
+        <w:rPr>
+          <w:rFonts w:hint="eastAsia"/>
+        </w:rPr>
+        <w:t>(</w:t>
+      </w:r>
+      <w:r>
+        <w:rPr>
+          <w:rFonts w:hint="eastAsia"/>
+        </w:rPr>
+        <w:t>需要提前在</w:t>
+      </w:r>
+      <w:r>
+        <w:rPr>
+          <w:rFonts w:hint="eastAsia"/>
+        </w:rPr>
+        <w:t>web1</w:t>
+      </w:r>
+      <w:r>
+        <w:rPr>
+          <w:rFonts w:hint="eastAsia"/>
+        </w:rPr>
+        <w:t>与</w:t>
+      </w:r>
+      <w:r>
+        <w:rPr>
+          <w:rFonts w:hint="eastAsia"/>
+        </w:rPr>
+        <w:t>web2</w:t>
+      </w:r>
+      <w:r>
+        <w:rPr>
+          <w:rFonts w:hint="eastAsia"/>
+        </w:rPr>
+        <w:t>的</w:t>
+      </w:r>
+      <w:r>
+        <w:rPr>
+          <w:rFonts w:hint="eastAsia"/>
+        </w:rPr>
+        <w:t>index.php</w:t>
+      </w:r>
+      <w:r>
+        <w:rPr>
+          <w:rFonts w:hint="eastAsia"/>
+        </w:rPr>
+        <w:t>与</w:t>
+      </w:r>
+      <w:r>
+        <w:rPr>
+          <w:rFonts w:hint="eastAsia"/>
+        </w:rPr>
+        <w:t>home.php</w:t>
+      </w:r>
+      <w:r>
+        <w:rPr>
+          <w:rFonts w:hint="eastAsia"/>
+        </w:rPr>
+        <w:t>页面进行标记</w:t>
+      </w:r>
+      <w:r>
+        <w:rPr>
+          <w:rFonts w:hint="eastAsia"/>
+        </w:rPr>
+        <w:t>)</w:t>
+      </w:r>
+    </w:p>
+    <w:p>
+      <w:pPr>
+        <w:rPr>
+          <w:bCs/>
+          <w:sz w:val="23"/>
+          <w:szCs w:val="24"/>
+        </w:rPr>
+      </w:pPr>
+    </w:p>
+    <w:p>
+      <w:pPr>
+        <w:rPr>
+          <w:b/>
+          <w:bCs/>
+        </w:rPr>
+      </w:pPr>
+      <w:r>
+        <w:rPr>
+          <w:rFonts w:hint="eastAsia"/>
+          <w:b/>
+          <w:bCs/>
+        </w:rPr>
+        <w:t>刷新</w:t>
+      </w:r>
+      <w:r>
+        <w:rPr>
+          <w:rFonts w:hint="eastAsia"/>
+          <w:b/>
+          <w:bCs/>
+        </w:rPr>
+        <w:t>火狐浏览器的页面</w:t>
+      </w:r>
+      <w:r>
+        <w:rPr>
+          <w:rFonts w:hint="eastAsia"/>
+          <w:b/>
+          <w:bCs/>
+        </w:rPr>
+        <w:t>,</w:t>
+      </w:r>
+      <w:r>
+        <w:rPr>
+          <w:rFonts w:hint="eastAsia"/>
+          <w:b/>
+          <w:bCs/>
+        </w:rPr>
+        <w:t>可以尝试下列</w:t>
+      </w:r>
+      <w:r>
+        <w:rPr>
+          <w:rFonts w:hint="eastAsia"/>
+          <w:b/>
+          <w:bCs/>
+        </w:rPr>
+        <w:t>4</w:t>
+      </w:r>
+      <w:r>
+        <w:rPr>
+          <w:rFonts w:hint="eastAsia"/>
+          <w:b/>
+          <w:bCs/>
+        </w:rPr>
+        <w:t>种方法</w:t>
+      </w:r>
+    </w:p>
+    <w:p>
+      <w:r>
+        <w:rPr>
+          <w:rFonts w:hint="eastAsia"/>
+        </w:rPr>
+        <w:t>1,</w:t>
+      </w:r>
+      <w:r>
+        <w:rPr>
+          <w:rFonts w:hint="eastAsia"/>
+        </w:rPr>
+        <w:t>按刷新按钮</w:t>
+      </w:r>
+      <w:r>
+        <w:rPr>
+          <w:rFonts w:hint="eastAsia"/>
+        </w:rPr>
+        <w:t xml:space="preserve"> </w:t>
+      </w:r>
+      <w:r>
+        <w:t xml:space="preserve">   2</w:t>
+      </w:r>
+      <w:r>
+        <w:rPr>
+          <w:rFonts w:hint="eastAsia"/>
+        </w:rPr>
+        <w:t>,</w:t>
+      </w:r>
+      <w:r>
+        <w:t xml:space="preserve"> </w:t>
+      </w:r>
+      <w:r>
+        <w:rPr>
+          <w:rFonts w:hint="eastAsia"/>
+        </w:rPr>
+        <w:t>f</w:t>
+      </w:r>
+      <w:r>
+        <w:t>5</w:t>
+      </w:r>
+      <w:r>
+        <w:t xml:space="preserve">     3</w:t>
+      </w:r>
+      <w:r>
+        <w:rPr>
+          <w:rFonts w:hint="eastAsia"/>
+        </w:rPr>
+        <w:t>,</w:t>
+      </w:r>
+      <w:r>
+        <w:t xml:space="preserve"> </w:t>
+      </w:r>
+      <w:r>
+        <w:rPr>
+          <w:rFonts w:hint="eastAsia"/>
+        </w:rPr>
+        <w:t>ctrl</w:t>
+      </w:r>
+      <w:r>
+        <w:t>+f5</w:t>
+      </w:r>
+      <w:r>
+        <w:t xml:space="preserve">    4</w:t>
+      </w:r>
+      <w:r>
+        <w:rPr>
+          <w:rFonts w:hint="eastAsia"/>
+        </w:rPr>
+        <w:t>,</w:t>
+      </w:r>
+      <w:r>
+        <w:t xml:space="preserve"> </w:t>
+      </w:r>
+      <w:r>
+        <w:rPr>
+          <w:rFonts w:hint="eastAsia"/>
+        </w:rPr>
+        <w:t>鼠标点入地址栏按回车</w:t>
+      </w:r>
+    </w:p>
+    <w:p>
+      <w:pPr>
+        <w:rPr>
+          <w:bCs/>
+          <w:sz w:val="23"/>
+          <w:szCs w:val="24"/>
+        </w:rPr>
+      </w:pPr>
+    </w:p>
+    <w:p>
+      <w:pPr>
+        <w:rPr>
+          <w:bCs/>
+          <w:sz w:val="23"/>
+          <w:szCs w:val="24"/>
+        </w:rPr>
+      </w:pPr>
+      <w:r>
+        <w:rPr>
+          <w:rFonts w:hint="eastAsia"/>
+          <w:bCs/>
+          <w:sz w:val="23"/>
+          <w:szCs w:val="24"/>
+        </w:rPr>
+        <w:t>删除</w:t>
+      </w:r>
+      <w:r>
+        <w:rPr>
+          <w:rFonts w:hint="eastAsia"/>
+          <w:bCs/>
+          <w:sz w:val="23"/>
+          <w:szCs w:val="24"/>
+        </w:rPr>
+        <w:t>web</w:t>
+      </w:r>
+      <w:r>
+        <w:rPr>
+          <w:bCs/>
+          <w:sz w:val="23"/>
+          <w:szCs w:val="24"/>
+        </w:rPr>
+        <w:t>1</w:t>
+      </w:r>
+      <w:r>
+        <w:rPr>
+          <w:rFonts w:hint="eastAsia"/>
+          <w:bCs/>
+          <w:sz w:val="23"/>
+          <w:szCs w:val="24"/>
+        </w:rPr>
+        <w:t>与</w:t>
+      </w:r>
+      <w:r>
+        <w:rPr>
+          <w:rFonts w:hint="eastAsia"/>
+          <w:bCs/>
+          <w:sz w:val="23"/>
+          <w:szCs w:val="24"/>
+        </w:rPr>
+        <w:t>web</w:t>
+      </w:r>
+      <w:r>
+        <w:rPr>
+          <w:bCs/>
+          <w:sz w:val="23"/>
+          <w:szCs w:val="24"/>
+        </w:rPr>
+        <w:t>2</w:t>
+      </w:r>
+      <w:r>
+        <w:rPr>
+          <w:rFonts w:hint="eastAsia"/>
+          <w:bCs/>
+          <w:sz w:val="23"/>
+          <w:szCs w:val="24"/>
+        </w:rPr>
+        <w:t>的</w:t>
+      </w:r>
+      <w:r>
+        <w:rPr>
+          <w:rFonts w:hint="eastAsia"/>
+          <w:bCs/>
+          <w:sz w:val="23"/>
+          <w:szCs w:val="24"/>
+        </w:rPr>
+        <w:t>session</w:t>
+      </w:r>
+      <w:r>
+        <w:rPr>
+          <w:rFonts w:hint="eastAsia"/>
+          <w:bCs/>
+          <w:sz w:val="23"/>
+          <w:szCs w:val="24"/>
+        </w:rPr>
+        <w:t>文件</w:t>
+      </w:r>
+    </w:p>
+    <w:p>
+      <w:pPr>
+        <w:rPr>
+          <w:rFonts w:hint="eastAsia"/>
+          <w:bCs/>
+          <w:sz w:val="23"/>
+          <w:szCs w:val="24"/>
+        </w:rPr>
+      </w:pPr>
+      <w:r>
+        <w:rPr>
+          <w:bCs/>
+          <w:sz w:val="23"/>
+          <w:szCs w:val="24"/>
+        </w:rPr>
+        <w:t>rm /var/lib/php/session/*</w:t>
+      </w:r>
+    </w:p>
+    <w:p>
+      <w:pPr>
+        <w:rPr>
+          <w:bCs/>
+          <w:sz w:val="23"/>
+          <w:szCs w:val="24"/>
+        </w:rPr>
+      </w:pPr>
+      <w:r>
+        <w:rPr>
+          <w:rFonts w:hint="eastAsia"/>
+          <w:bCs/>
+          <w:sz w:val="23"/>
+          <w:szCs w:val="24"/>
+        </w:rPr>
+        <w:t>删除火狐浏览器的历史记录</w:t>
+      </w:r>
+      <w:r>
+        <w:rPr>
+          <w:rFonts w:hint="eastAsia"/>
+          <w:bCs/>
+          <w:sz w:val="23"/>
+          <w:szCs w:val="24"/>
+        </w:rPr>
+        <w:t>(</w:t>
+      </w:r>
+      <w:r>
+        <w:rPr>
+          <w:rFonts w:hint="eastAsia"/>
+          <w:bCs/>
+          <w:sz w:val="23"/>
+          <w:szCs w:val="24"/>
+        </w:rPr>
+        <w:t>主要是</w:t>
+      </w:r>
+      <w:r>
+        <w:rPr>
+          <w:rFonts w:hint="eastAsia"/>
+          <w:bCs/>
+          <w:sz w:val="23"/>
+          <w:szCs w:val="24"/>
+        </w:rPr>
+        <w:t>cookies</w:t>
+      </w:r>
+      <w:r>
+        <w:rPr>
+          <w:rFonts w:hint="eastAsia"/>
+          <w:bCs/>
+          <w:sz w:val="23"/>
+          <w:szCs w:val="24"/>
+        </w:rPr>
+        <w:t>文件</w:t>
+      </w:r>
+      <w:r>
+        <w:rPr>
+          <w:bCs/>
+          <w:sz w:val="23"/>
+          <w:szCs w:val="24"/>
+        </w:rPr>
+        <w:t>)</w:t>
+      </w:r>
+    </w:p>
+    <w:p>
+      <w:pPr>
+        <w:rPr>
+          <w:bCs/>
+          <w:sz w:val="23"/>
+          <w:szCs w:val="24"/>
+        </w:rPr>
+      </w:pPr>
+    </w:p>
+    <w:p>
+      <w:pPr>
+        <w:rPr>
+          <w:bCs/>
+          <w:sz w:val="23"/>
+          <w:szCs w:val="24"/>
+        </w:rPr>
+      </w:pPr>
+    </w:p>
+    <w:p>
+      <w:pPr>
+        <w:rPr>
+          <w:bCs/>
+          <w:sz w:val="23"/>
+          <w:szCs w:val="24"/>
+        </w:rPr>
+      </w:pPr>
+      <w:r>
+        <w:rPr>
+          <w:rFonts w:hint="eastAsia"/>
+          <w:bCs/>
+          <w:sz w:val="23"/>
+          <w:szCs w:val="24"/>
+        </w:rPr>
+        <w:t>memcache</w:t>
+      </w:r>
+      <w:r>
+        <w:rPr>
+          <w:bCs/>
+          <w:sz w:val="23"/>
+          <w:szCs w:val="24"/>
+        </w:rPr>
+        <w:t xml:space="preserve">  </w:t>
+      </w:r>
+      <w:r>
+        <w:rPr>
+          <w:rFonts w:hint="eastAsia"/>
+          <w:bCs/>
+          <w:sz w:val="23"/>
+          <w:szCs w:val="24"/>
+        </w:rPr>
+        <w:t>可以利用内存存储数据的高性能数据库服务</w:t>
+      </w:r>
+      <w:r>
+        <w:rPr>
+          <w:bCs/>
+          <w:sz w:val="23"/>
+          <w:szCs w:val="24"/>
+        </w:rPr>
+        <w:t xml:space="preserve"> </w:t>
+      </w:r>
+    </w:p>
+    <w:p>
+      <w:pPr>
+        <w:rPr>
+          <w:b/>
+          <w:bCs/>
+        </w:rPr>
+      </w:pPr>
+    </w:p>
+    <w:p>
+      <w:pPr>
+        <w:rPr>
+          <w:bCs/>
+          <w:sz w:val="23"/>
+          <w:szCs w:val="24"/>
+        </w:rPr>
+      </w:pPr>
+      <w:r>
+        <w:rPr>
+          <w:rFonts w:hint="eastAsia"/>
+          <w:b/>
+          <w:bCs/>
+        </w:rPr>
+        <w:t>连接测试</w:t>
+      </w:r>
+      <w:r>
+        <w:rPr>
+          <w:rFonts w:hint="eastAsia"/>
+          <w:b/>
+          <w:bCs/>
+        </w:rPr>
+        <w:t>，验证</w:t>
+      </w:r>
+      <w:r>
+        <w:rPr>
+          <w:rFonts w:hint="eastAsia"/>
+          <w:b/>
+          <w:bCs/>
+        </w:rPr>
+        <w:t>memcache</w:t>
+      </w:r>
+      <w:r>
+        <w:rPr>
+          <w:rFonts w:hint="eastAsia"/>
+          <w:b/>
+          <w:bCs/>
+        </w:rPr>
+        <w:t>的增删改查是否正常</w:t>
+      </w:r>
+      <w:r>
+        <w:rPr>
+          <w:rFonts w:hint="eastAsia"/>
+          <w:b/>
+          <w:bCs/>
+        </w:rPr>
+        <w:t>：</w:t>
+      </w:r>
+    </w:p>
+    <w:p>
+      <w:r>
+        <w:rPr>
+          <w:rFonts w:hint="eastAsia"/>
+        </w:rPr>
+        <w:t>telnet 127.0.0.1 11211     //</w:t>
+      </w:r>
+      <w:r>
+        <w:rPr>
+          <w:rFonts w:hint="eastAsia"/>
+        </w:rPr>
+        <w:t>使用远程工具连接到本机的</w:t>
+      </w:r>
+      <w:r>
+        <w:rPr>
+          <w:rFonts w:hint="eastAsia"/>
+        </w:rPr>
+        <w:t>11211</w:t>
+      </w:r>
+      <w:r>
+        <w:rPr>
+          <w:rFonts w:hint="eastAsia"/>
+        </w:rPr>
+        <w:t>端口，该</w:t>
+      </w:r>
+    </w:p>
+    <w:p>
+      <w:r>
+        <w:rPr>
+          <w:rFonts w:hint="eastAsia"/>
+        </w:rPr>
+        <w:t>端口就是</w:t>
+      </w:r>
+      <w:r>
+        <w:rPr>
+          <w:rFonts w:hint="eastAsia"/>
+        </w:rPr>
+        <w:t>memcached</w:t>
+      </w:r>
+      <w:r>
+        <w:rPr>
+          <w:rFonts w:hint="eastAsia"/>
+        </w:rPr>
+        <w:t>服务</w:t>
+      </w:r>
+    </w:p>
+    <w:p>
+      <w:r>
+        <w:t>set abc 0 200 3</w:t>
+      </w:r>
+      <w:r>
+        <w:t xml:space="preserve">    //</w:t>
+      </w:r>
+      <w:r>
+        <w:rPr>
+          <w:rFonts w:hint="eastAsia"/>
+        </w:rPr>
+        <w:t>创建</w:t>
+      </w:r>
+      <w:r>
+        <w:rPr>
+          <w:rFonts w:hint="eastAsia"/>
+        </w:rPr>
+        <w:t>(</w:t>
+      </w:r>
+      <w:r>
+        <w:rPr>
+          <w:rFonts w:hint="eastAsia"/>
+        </w:rPr>
+        <w:t>覆盖</w:t>
+      </w:r>
+      <w:r>
+        <w:t>)</w:t>
+      </w:r>
+      <w:r>
+        <w:rPr>
+          <w:rFonts w:hint="eastAsia"/>
+        </w:rPr>
+        <w:t>变量</w:t>
+      </w:r>
+      <w:r>
+        <w:rPr>
+          <w:rFonts w:hint="eastAsia"/>
+        </w:rPr>
+        <w:t>abc</w:t>
+      </w:r>
+      <w:r>
+        <w:t xml:space="preserve"> 0</w:t>
+      </w:r>
+      <w:r>
+        <w:rPr>
+          <w:rFonts w:hint="eastAsia"/>
+        </w:rPr>
+        <w:t>是不压缩，保存</w:t>
+      </w:r>
+      <w:r>
+        <w:rPr>
+          <w:rFonts w:hint="eastAsia"/>
+        </w:rPr>
+        <w:t>2</w:t>
+      </w:r>
+      <w:r>
+        <w:t>00</w:t>
+      </w:r>
+      <w:r>
+        <w:rPr>
+          <w:rFonts w:hint="eastAsia"/>
+        </w:rPr>
+        <w:t>秒，存</w:t>
+      </w:r>
+      <w:r>
+        <w:rPr>
+          <w:rFonts w:hint="eastAsia"/>
+        </w:rPr>
+        <w:t>3</w:t>
+      </w:r>
+      <w:r>
+        <w:rPr>
+          <w:rFonts w:hint="eastAsia"/>
+        </w:rPr>
+        <w:t>个字符</w:t>
+      </w:r>
+    </w:p>
+    <w:p>
+      <w:r>
+        <w:t>replace abc 0 200 3</w:t>
+      </w:r>
+      <w:r>
+        <w:t xml:space="preserve">  //</w:t>
+      </w:r>
+      <w:r>
+        <w:rPr>
+          <w:rFonts w:hint="eastAsia"/>
+        </w:rPr>
+        <w:t>覆盖变量</w:t>
+      </w:r>
+      <w:r>
+        <w:rPr>
+          <w:rFonts w:hint="eastAsia"/>
+        </w:rPr>
+        <w:t>abc</w:t>
+      </w:r>
+      <w:r>
+        <w:rPr>
+          <w:rFonts w:hint="eastAsia"/>
+        </w:rPr>
+        <w:t>，如果变量不存在，则覆盖失败</w:t>
+      </w:r>
+    </w:p>
+    <w:p>
+      <w:r>
+        <w:t>add abc 0 200 3</w:t>
+      </w:r>
+      <w:r>
+        <w:t xml:space="preserve">   //</w:t>
+      </w:r>
+      <w:r>
+        <w:rPr>
+          <w:rFonts w:hint="eastAsia"/>
+        </w:rPr>
+        <w:t>添加变量</w:t>
+      </w:r>
+      <w:r>
+        <w:rPr>
+          <w:rFonts w:hint="eastAsia"/>
+        </w:rPr>
+        <w:t>abc</w:t>
+      </w:r>
+      <w:r>
+        <w:rPr>
+          <w:rFonts w:hint="eastAsia"/>
+        </w:rPr>
+        <w:t>，如果变量已经存在，则添加失败</w:t>
+      </w:r>
+    </w:p>
+    <w:p>
+      <w:pPr>
+        <w:rPr>
+          <w:bCs/>
+          <w:sz w:val="23"/>
+          <w:szCs w:val="24"/>
+        </w:rPr>
+      </w:pPr>
+      <w:r>
+        <w:rPr>
+          <w:bCs/>
+          <w:sz w:val="23"/>
+          <w:szCs w:val="24"/>
+        </w:rPr>
+        <w:t>delete abc</w:t>
+      </w:r>
+      <w:r>
+        <w:rPr>
+          <w:bCs/>
+          <w:sz w:val="23"/>
+          <w:szCs w:val="24"/>
+        </w:rPr>
+        <w:t xml:space="preserve">   </w:t>
+      </w:r>
+      <w:r>
+        <w:rPr>
+          <w:rFonts w:hint="eastAsia"/>
+          <w:bCs/>
+          <w:sz w:val="23"/>
+          <w:szCs w:val="24"/>
+        </w:rPr>
+        <w:t>/</w:t>
+      </w:r>
+      <w:r>
+        <w:rPr>
+          <w:bCs/>
+          <w:sz w:val="23"/>
+          <w:szCs w:val="24"/>
+        </w:rPr>
+        <w:t>/</w:t>
+      </w:r>
+      <w:r>
+        <w:rPr>
+          <w:rFonts w:hint="eastAsia"/>
+          <w:bCs/>
+          <w:sz w:val="23"/>
+          <w:szCs w:val="24"/>
+        </w:rPr>
+        <w:t>删除变量</w:t>
+      </w:r>
+      <w:r>
+        <w:rPr>
+          <w:rFonts w:hint="eastAsia"/>
+          <w:bCs/>
+          <w:sz w:val="23"/>
+          <w:szCs w:val="24"/>
+        </w:rPr>
+        <w:t>abc</w:t>
+      </w:r>
+    </w:p>
+    <w:p>
+      <w:pPr>
+        <w:rPr>
+          <w:bCs/>
+          <w:sz w:val="23"/>
+          <w:szCs w:val="24"/>
+        </w:rPr>
+      </w:pPr>
+      <w:r>
+        <w:rPr>
+          <w:bCs/>
+          <w:sz w:val="23"/>
+          <w:szCs w:val="24"/>
+        </w:rPr>
+        <w:t>flush_all</w:t>
+      </w:r>
+      <w:r>
+        <w:rPr>
+          <w:bCs/>
+          <w:sz w:val="23"/>
+          <w:szCs w:val="24"/>
+        </w:rPr>
+        <w:t xml:space="preserve">    </w:t>
+      </w:r>
+      <w:r>
+        <w:rPr>
+          <w:rFonts w:hint="eastAsia"/>
+          <w:bCs/>
+          <w:sz w:val="23"/>
+          <w:szCs w:val="24"/>
+        </w:rPr>
+        <w:t>/</w:t>
+      </w:r>
+      <w:r>
+        <w:rPr>
+          <w:bCs/>
+          <w:sz w:val="23"/>
+          <w:szCs w:val="24"/>
+        </w:rPr>
+        <w:t>/</w:t>
+      </w:r>
+      <w:r>
+        <w:rPr>
+          <w:rFonts w:hint="eastAsia"/>
+          <w:bCs/>
+          <w:sz w:val="23"/>
+          <w:szCs w:val="24"/>
+        </w:rPr>
+        <w:t>删除所有数据</w:t>
+      </w:r>
+    </w:p>
+    <w:p>
+      <w:pPr>
+        <w:rPr>
+          <w:bCs/>
+          <w:sz w:val="23"/>
+          <w:szCs w:val="24"/>
+        </w:rPr>
+      </w:pPr>
+      <w:r>
+        <w:rPr>
+          <w:bCs/>
+          <w:sz w:val="23"/>
+          <w:szCs w:val="24"/>
+        </w:rPr>
+        <w:t>quit</w:t>
+      </w:r>
+      <w:r>
+        <w:rPr>
+          <w:bCs/>
+          <w:sz w:val="23"/>
+          <w:szCs w:val="24"/>
+        </w:rPr>
+        <w:t xml:space="preserve">     //</w:t>
+      </w:r>
+      <w:r>
+        <w:rPr>
+          <w:rFonts w:hint="eastAsia"/>
+          <w:bCs/>
+          <w:sz w:val="23"/>
+          <w:szCs w:val="24"/>
+        </w:rPr>
+        <w:t>退出</w:t>
+      </w:r>
+    </w:p>
+    <w:p>
+      <w:pPr>
+        <w:rPr>
+          <w:bCs/>
+          <w:sz w:val="23"/>
+          <w:szCs w:val="24"/>
+        </w:rPr>
+      </w:pPr>
+    </w:p>
+    <w:p>
+      <w:pPr>
+        <w:rPr>
           <w:rFonts w:hint="eastAsia"/>
           <w:bCs/>
           <w:sz w:val="23"/>
@@ -3156,16 +4187,81 @@
           <w:sz w:val="23"/>
           <w:szCs w:val="24"/>
         </w:rPr>
-        <w:t xml:space="preserve"> </w:t>
-      </w:r>
-      <w:r>
-        <w:rPr>
-          <w:bCs/>
-          <w:sz w:val="23"/>
-          <w:szCs w:val="24"/>
-        </w:rPr>
-        <w:t xml:space="preserve"> 15:00</w:t>
-      </w:r>
+        <w:t xml:space="preserve"> 16</w:t>
+      </w:r>
+      <w:r>
+        <w:rPr>
+          <w:rFonts w:hint="eastAsia"/>
+          <w:bCs/>
+          <w:sz w:val="23"/>
+          <w:szCs w:val="24"/>
+        </w:rPr>
+        <w:t>：</w:t>
+      </w:r>
+      <w:r>
+        <w:rPr>
+          <w:rFonts w:hint="eastAsia"/>
+          <w:bCs/>
+          <w:sz w:val="23"/>
+          <w:szCs w:val="24"/>
+        </w:rPr>
+        <w:t>15</w:t>
+      </w:r>
+      <w:r>
+        <w:rPr>
+          <w:rFonts w:hint="eastAsia"/>
+          <w:bCs/>
+          <w:sz w:val="23"/>
+          <w:szCs w:val="24"/>
+        </w:rPr>
+        <w:t>回</w:t>
+      </w:r>
+    </w:p>
+    <w:p>
+      <w:pPr>
+        <w:rPr>
+          <w:bCs/>
+          <w:sz w:val="23"/>
+          <w:szCs w:val="24"/>
+        </w:rPr>
+      </w:pPr>
+    </w:p>
+    <w:p>
+      <w:pPr>
+        <w:rPr>
+          <w:bCs/>
+          <w:sz w:val="23"/>
+          <w:szCs w:val="24"/>
+        </w:rPr>
+      </w:pPr>
+    </w:p>
+    <w:p>
+      <w:pPr>
+        <w:rPr>
+          <w:bCs/>
+          <w:sz w:val="23"/>
+          <w:szCs w:val="24"/>
+        </w:rPr>
+      </w:pPr>
+    </w:p>
+    <w:p>
+      <w:pPr>
+        <w:rPr>
+          <w:bCs/>
+          <w:sz w:val="23"/>
+          <w:szCs w:val="24"/>
+        </w:rPr>
+      </w:pPr>
+    </w:p>
+    <w:p>
+      <w:pPr>
+        <w:rPr>
+          <w:rFonts w:hint="eastAsia"/>
+          <w:bCs/>
+          <w:sz w:val="23"/>
+          <w:szCs w:val="24"/>
+        </w:rPr>
+      </w:pPr>
     </w:p>
     <w:sectPr>
       <w:pgSz w:w="11906" w:h="16838"/>
@@ -4812,6 +5908,95 @@
     </w:lvl>
   </w:abstractNum>
   <w:abstractNum w:abstractNumId="15" w15:restartNumberingAfterBreak="0">
+    <w:nsid w:val="4BF82427"/>
+    <w:multiLevelType w:val="hybridMultilevel"/>
+    <w:tmpl w:val="7004E140"/>
+    <w:lvl w:ilvl="0" w:tplc="D804B514">
+      <w:start w:val="1"/>
+      <w:numFmt w:val="decimal"/>
+      <w:lvlText w:val="%1，"/>
+      <w:lvlJc w:val="left"/>
+      <w:pPr>
+        <w:ind w:left="360" w:hanging="360"/>
+      </w:pPr>
+      <w:rPr>
+        <w:rFonts w:hint="default"/>
+      </w:rPr>
+    </w:lvl>
+    <w:lvl w:ilvl="1" w:tplc="04090019" w:tentative="1">
+      <w:start w:val="1"/>
+      <w:numFmt w:val="lowerLetter"/>
+      <w:lvlText w:val="%2)"/>
+      <w:lvlJc w:val="left"/>
+      <w:pPr>
+        <w:ind w:left="840" w:hanging="420"/>
+      </w:pPr>
+    </w:lvl>
+    <w:lvl w:ilvl="2" w:tplc="0409001B" w:tentative="1">
+      <w:start w:val="1"/>
+      <w:numFmt w:val="lowerRoman"/>
+      <w:lvlText w:val="%3."/>
+      <w:lvlJc w:val="right"/>
+      <w:pPr>
+        <w:ind w:left="1260" w:hanging="420"/>
+      </w:pPr>
+    </w:lvl>
+    <w:lvl w:ilvl="3" w:tplc="0409000F" w:tentative="1">
+      <w:start w:val="1"/>
+      <w:numFmt w:val="decimal"/>
+      <w:lvlText w:val="%4."/>
+      <w:lvlJc w:val="left"/>
+      <w:pPr>
+        <w:ind w:left="1680" w:hanging="420"/>
+      </w:pPr>
+    </w:lvl>
+    <w:lvl w:ilvl="4" w:tplc="04090019" w:tentative="1">
+      <w:start w:val="1"/>
+      <w:numFmt w:val="lowerLetter"/>
+      <w:lvlText w:val="%5)"/>
+      <w:lvlJc w:val="left"/>
+      <w:pPr>
+        <w:ind w:left="2100" w:hanging="420"/>
+      </w:pPr>
+    </w:lvl>
+    <w:lvl w:ilvl="5" w:tplc="0409001B" w:tentative="1">
+      <w:start w:val="1"/>
+      <w:numFmt w:val="lowerRoman"/>
+      <w:lvlText w:val="%6."/>
+      <w:lvlJc w:val="right"/>
+      <w:pPr>
+        <w:ind w:left="2520" w:hanging="420"/>
+      </w:pPr>
+    </w:lvl>
+    <w:lvl w:ilvl="6" w:tplc="0409000F" w:tentative="1">
+      <w:start w:val="1"/>
+      <w:numFmt w:val="decimal"/>
+      <w:lvlText w:val="%7."/>
+      <w:lvlJc w:val="left"/>
+      <w:pPr>
+        <w:ind w:left="2940" w:hanging="420"/>
+      </w:pPr>
+    </w:lvl>
+    <w:lvl w:ilvl="7" w:tplc="04090019" w:tentative="1">
+      <w:start w:val="1"/>
+      <w:numFmt w:val="lowerLetter"/>
+      <w:lvlText w:val="%8)"/>
+      <w:lvlJc w:val="left"/>
+      <w:pPr>
+        <w:ind w:left="3360" w:hanging="420"/>
+      </w:pPr>
+    </w:lvl>
+    <w:lvl w:ilvl="8" w:tplc="0409001B" w:tentative="1">
+      <w:start w:val="1"/>
+      <w:numFmt w:val="lowerRoman"/>
+      <w:lvlText w:val="%9."/>
+      <w:lvlJc w:val="right"/>
+      <w:pPr>
+        <w:ind w:left="3780" w:hanging="420"/>
+      </w:pPr>
+    </w:lvl>
+  </w:abstractNum>
+  <w:abstractNum w:abstractNumId="16" w15:restartNumberingAfterBreak="0">
     <w:nsid w:val="59C64A24"/>
     <w:multiLevelType w:val="hybridMultilevel"/>
     <w:tmpl w:val="B024D800"/>
@@ -4946,7 +6131,7 @@
       </w:rPr>
     </w:lvl>
   </w:abstractNum>
-  <w:abstractNum w:abstractNumId="16" w15:restartNumberingAfterBreak="0">
+  <w:abstractNum w:abstractNumId="17" w15:restartNumberingAfterBreak="0">
     <w:nsid w:val="5FB450EF"/>
     <w:multiLevelType w:val="hybridMultilevel"/>
     <w:tmpl w:val="29FE8234"/>
@@ -5035,7 +6220,7 @@
       </w:pPr>
     </w:lvl>
   </w:abstractNum>
-  <w:abstractNum w:abstractNumId="17" w15:restartNumberingAfterBreak="0">
+  <w:abstractNum w:abstractNumId="18" w15:restartNumberingAfterBreak="0">
     <w:nsid w:val="6F1725D2"/>
     <w:multiLevelType w:val="hybridMultilevel"/>
     <w:tmpl w:val="929C1796"/>
@@ -5124,7 +6309,7 @@
       </w:pPr>
     </w:lvl>
   </w:abstractNum>
-  <w:abstractNum w:abstractNumId="18" w15:restartNumberingAfterBreak="0">
+  <w:abstractNum w:abstractNumId="19" w15:restartNumberingAfterBreak="0">
     <w:nsid w:val="6F3638B1"/>
     <w:multiLevelType w:val="hybridMultilevel"/>
     <w:tmpl w:val="1FF8EA14"/>
@@ -5213,7 +6398,7 @@
       </w:pPr>
     </w:lvl>
   </w:abstractNum>
-  <w:abstractNum w:abstractNumId="19" w15:restartNumberingAfterBreak="0">
+  <w:abstractNum w:abstractNumId="20" w15:restartNumberingAfterBreak="0">
     <w:nsid w:val="713435B9"/>
     <w:multiLevelType w:val="hybridMultilevel"/>
     <w:tmpl w:val="531A8952"/>
@@ -5302,7 +6487,7 @@
       </w:pPr>
     </w:lvl>
   </w:abstractNum>
-  <w:abstractNum w:abstractNumId="20" w15:restartNumberingAfterBreak="0">
+  <w:abstractNum w:abstractNumId="21" w15:restartNumberingAfterBreak="0">
     <w:nsid w:val="75800857"/>
     <w:multiLevelType w:val="hybridMultilevel"/>
     <w:tmpl w:val="91226ED0"/>
@@ -5391,7 +6576,7 @@
       </w:pPr>
     </w:lvl>
   </w:abstractNum>
-  <w:abstractNum w:abstractNumId="21" w15:restartNumberingAfterBreak="0">
+  <w:abstractNum w:abstractNumId="22" w15:restartNumberingAfterBreak="0">
     <w:nsid w:val="7D79704D"/>
     <w:multiLevelType w:val="hybridMultilevel"/>
     <w:tmpl w:val="449C9DA8"/>
@@ -5480,7 +6665,7 @@
       </w:pPr>
     </w:lvl>
   </w:abstractNum>
-  <w:abstractNum w:abstractNumId="22" w15:restartNumberingAfterBreak="0">
+  <w:abstractNum w:abstractNumId="23" w15:restartNumberingAfterBreak="0">
     <w:nsid w:val="7F0B1F4E"/>
     <w:multiLevelType w:val="hybridMultilevel"/>
     <w:tmpl w:val="49049926"/>
@@ -5623,7 +6808,7 @@
     <w:abstractNumId w:val="0"/>
   </w:num>
   <w:num w:numId="2">
-    <w:abstractNumId w:val="15"/>
+    <w:abstractNumId w:val="16"/>
   </w:num>
   <w:num w:numId="3">
     <w:abstractNumId w:val="6"/>
@@ -5638,7 +6823,7 @@
     <w:abstractNumId w:val="2"/>
   </w:num>
   <w:num w:numId="7">
-    <w:abstractNumId w:val="22"/>
+    <w:abstractNumId w:val="23"/>
   </w:num>
   <w:num w:numId="8">
     <w:abstractNumId w:val="3"/>
@@ -5656,16 +6841,16 @@
     <w:abstractNumId w:val="4"/>
   </w:num>
   <w:num w:numId="13">
-    <w:abstractNumId w:val="18"/>
+    <w:abstractNumId w:val="19"/>
   </w:num>
   <w:num w:numId="14">
-    <w:abstractNumId w:val="16"/>
+    <w:abstractNumId w:val="17"/>
   </w:num>
   <w:num w:numId="15">
     <w:abstractNumId w:val="10"/>
   </w:num>
   <w:num w:numId="16">
-    <w:abstractNumId w:val="17"/>
+    <w:abstractNumId w:val="18"/>
   </w:num>
   <w:num w:numId="17">
     <w:abstractNumId w:val="8"/>
@@ -5677,16 +6862,19 @@
     <w:abstractNumId w:val="5"/>
   </w:num>
   <w:num w:numId="20">
-    <w:abstractNumId w:val="19"/>
+    <w:abstractNumId w:val="20"/>
   </w:num>
   <w:num w:numId="21">
-    <w:abstractNumId w:val="20"/>
+    <w:abstractNumId w:val="21"/>
   </w:num>
   <w:num w:numId="22">
-    <w:abstractNumId w:val="21"/>
+    <w:abstractNumId w:val="22"/>
   </w:num>
   <w:num w:numId="23">
     <w:abstractNumId w:val="13"/>
+  </w:num>
+  <w:num w:numId="24">
+    <w:abstractNumId w:val="15"/>
   </w:num>
 </w:numbering>
 </file>

--- a/operation 04.docx
+++ b/operation 04.docx
@@ -4166,56 +4166,422 @@
       <w:pPr>
         <w:rPr>
           <w:rFonts w:hint="eastAsia"/>
-          <w:bCs/>
-          <w:sz w:val="23"/>
-          <w:szCs w:val="24"/>
-        </w:rPr>
-      </w:pPr>
-      <w:r>
-        <w:rPr>
-          <w:rFonts w:hint="eastAsia"/>
-          <w:bCs/>
-          <w:sz w:val="23"/>
-          <w:szCs w:val="24"/>
+          <w:b/>
+          <w:bCs/>
+        </w:rPr>
+      </w:pPr>
+      <w:r>
+        <w:rPr>
+          <w:rFonts w:hint="eastAsia"/>
+          <w:b/>
+          <w:bCs/>
+        </w:rPr>
+        <w:t>在</w:t>
+      </w:r>
+      <w:r>
+        <w:rPr>
+          <w:rFonts w:hint="eastAsia"/>
+          <w:b/>
+          <w:bCs/>
+        </w:rPr>
+        <w:t>web1</w:t>
+      </w:r>
+      <w:r>
+        <w:rPr>
+          <w:rFonts w:hint="eastAsia"/>
+          <w:b/>
+          <w:bCs/>
+        </w:rPr>
+        <w:t>与</w:t>
+      </w:r>
+      <w:r>
+        <w:rPr>
+          <w:rFonts w:hint="eastAsia"/>
+          <w:b/>
+          <w:bCs/>
+        </w:rPr>
+        <w:t>web2</w:t>
+      </w:r>
+      <w:r>
+        <w:rPr>
+          <w:rFonts w:hint="eastAsia"/>
+          <w:b/>
+          <w:bCs/>
+        </w:rPr>
+        <w:t>主机修改</w:t>
+      </w:r>
+      <w:r>
+        <w:rPr>
+          <w:rFonts w:hint="eastAsia"/>
+          <w:b/>
+          <w:bCs/>
+        </w:rPr>
+        <w:t>session</w:t>
+      </w:r>
+      <w:r>
+        <w:rPr>
+          <w:rFonts w:hint="eastAsia"/>
+          <w:b/>
+          <w:bCs/>
+        </w:rPr>
+        <w:t>存储的位置，实现</w:t>
+      </w:r>
+      <w:r>
+        <w:rPr>
+          <w:rFonts w:hint="eastAsia"/>
+          <w:b/>
+          <w:bCs/>
+        </w:rPr>
+        <w:t>session</w:t>
+      </w:r>
+      <w:r>
+        <w:rPr>
+          <w:rFonts w:hint="eastAsia"/>
+          <w:b/>
+          <w:bCs/>
+        </w:rPr>
+        <w:t>共享</w:t>
+      </w:r>
+    </w:p>
+    <w:p>
+      <w:pPr>
+        <w:rPr>
+          <w:bCs/>
+          <w:sz w:val="23"/>
+          <w:szCs w:val="24"/>
+        </w:rPr>
+      </w:pPr>
+      <w:r>
+        <w:rPr>
+          <w:bCs/>
+          <w:sz w:val="23"/>
+          <w:szCs w:val="24"/>
+        </w:rPr>
+        <w:t>[root@web1 html]# vim /etc/php-fpm.d/www.conf</w:t>
+      </w:r>
+      <w:r>
+        <w:rPr>
+          <w:bCs/>
+          <w:sz w:val="23"/>
+          <w:szCs w:val="24"/>
+        </w:rPr>
+        <w:t xml:space="preserve">   </w:t>
+      </w:r>
+      <w:r>
+        <w:rPr>
+          <w:rFonts w:hint="eastAsia"/>
+          <w:bCs/>
+          <w:sz w:val="23"/>
+          <w:szCs w:val="24"/>
+        </w:rPr>
+        <w:t>//</w:t>
+      </w:r>
+      <w:r>
+        <w:rPr>
+          <w:rFonts w:hint="eastAsia"/>
+          <w:bCs/>
+          <w:sz w:val="23"/>
+          <w:szCs w:val="24"/>
+        </w:rPr>
+        <w:t>修改最后</w:t>
+      </w:r>
+    </w:p>
+    <w:p>
+      <w:pPr>
+        <w:rPr>
+          <w:rFonts w:hint="eastAsia"/>
+          <w:bCs/>
+          <w:sz w:val="23"/>
+          <w:szCs w:val="24"/>
+        </w:rPr>
+      </w:pPr>
+      <w:r>
+        <w:rPr>
+          <w:rFonts w:hint="eastAsia"/>
+          <w:bCs/>
+          <w:sz w:val="23"/>
+          <w:szCs w:val="24"/>
+        </w:rPr>
+        <w:t>两行为以下状态</w:t>
+      </w:r>
+    </w:p>
+    <w:p>
+      <w:pPr>
+        <w:rPr>
+          <w:bCs/>
+          <w:sz w:val="23"/>
+          <w:szCs w:val="24"/>
+        </w:rPr>
+      </w:pPr>
+      <w:r>
+        <w:rPr>
+          <w:bCs/>
+          <w:sz w:val="23"/>
+          <w:szCs w:val="24"/>
+        </w:rPr>
+        <w:lastRenderedPageBreak/>
+        <w:t>php_value[session.save_handler] = memcache</w:t>
+      </w:r>
+    </w:p>
+    <w:p>
+      <w:pPr>
+        <w:rPr>
+          <w:bCs/>
+          <w:sz w:val="23"/>
+          <w:szCs w:val="24"/>
+        </w:rPr>
+      </w:pPr>
+      <w:r>
+        <w:rPr>
+          <w:bCs/>
+          <w:sz w:val="23"/>
+          <w:szCs w:val="24"/>
+        </w:rPr>
+        <w:t>php_value[session.save_path] = tcp://192.168.2.5:11211</w:t>
+      </w:r>
+    </w:p>
+    <w:p>
+      <w:pPr>
+        <w:rPr>
+          <w:bCs/>
+          <w:sz w:val="23"/>
+          <w:szCs w:val="24"/>
+        </w:rPr>
+      </w:pPr>
+      <w:r>
+        <w:rPr>
+          <w:rFonts w:hint="eastAsia"/>
+          <w:bCs/>
+          <w:sz w:val="23"/>
+          <w:szCs w:val="24"/>
+        </w:rPr>
+        <w:t>yum</w:t>
+      </w:r>
+      <w:r>
+        <w:rPr>
+          <w:bCs/>
+          <w:sz w:val="23"/>
+          <w:szCs w:val="24"/>
+        </w:rPr>
+        <w:t xml:space="preserve"> -y install </w:t>
+      </w:r>
+      <w:r>
+        <w:rPr>
+          <w:rFonts w:hint="eastAsia"/>
+          <w:bCs/>
+          <w:sz w:val="23"/>
+          <w:szCs w:val="24"/>
+        </w:rPr>
+        <w:t>php</w:t>
+      </w:r>
+      <w:r>
+        <w:rPr>
+          <w:rFonts w:hint="eastAsia"/>
+          <w:bCs/>
+          <w:sz w:val="23"/>
+          <w:szCs w:val="24"/>
+        </w:rPr>
+        <w:t>-pecl-</w:t>
+      </w:r>
+      <w:r>
+        <w:rPr>
+          <w:rFonts w:hint="eastAsia"/>
+          <w:bCs/>
+          <w:sz w:val="23"/>
+          <w:szCs w:val="24"/>
+        </w:rPr>
+        <w:t>memcache</w:t>
+      </w:r>
+      <w:r>
+        <w:rPr>
+          <w:bCs/>
+          <w:sz w:val="23"/>
+          <w:szCs w:val="24"/>
+        </w:rPr>
+        <w:t xml:space="preserve">  </w:t>
+      </w:r>
+      <w:r>
+        <w:rPr>
+          <w:rFonts w:hint="eastAsia"/>
+        </w:rPr>
+        <w:t>//</w:t>
+      </w:r>
+      <w:r>
+        <w:rPr>
+          <w:rFonts w:hint="eastAsia"/>
+        </w:rPr>
+        <w:t>安装</w:t>
+      </w:r>
+      <w:r>
+        <w:rPr>
+          <w:rFonts w:hint="eastAsia"/>
+        </w:rPr>
+        <w:t>php</w:t>
+      </w:r>
+      <w:r>
+        <w:rPr>
+          <w:rFonts w:hint="eastAsia"/>
+        </w:rPr>
+        <w:t>与</w:t>
+      </w:r>
+      <w:r>
+        <w:rPr>
+          <w:rFonts w:hint="eastAsia"/>
+        </w:rPr>
+        <w:t>memcached</w:t>
+      </w:r>
+      <w:r>
+        <w:rPr>
+          <w:rFonts w:hint="eastAsia"/>
+        </w:rPr>
+        <w:t>服务关联的软件包</w:t>
+      </w:r>
+    </w:p>
+    <w:p>
+      <w:r>
+        <w:rPr>
+          <w:rFonts w:hint="eastAsia"/>
+        </w:rPr>
+        <w:t>systemctl</w:t>
+      </w:r>
+      <w:r>
+        <w:t xml:space="preserve"> restart php-fpm   </w:t>
+      </w:r>
+      <w:r>
+        <w:rPr>
+          <w:rFonts w:hint="eastAsia"/>
+        </w:rPr>
+        <w:t>//</w:t>
+      </w:r>
+      <w:r>
+        <w:rPr>
+          <w:rFonts w:hint="eastAsia"/>
+        </w:rPr>
+        <w:t>重启</w:t>
+      </w:r>
+      <w:r>
+        <w:rPr>
+          <w:rFonts w:hint="eastAsia"/>
+        </w:rPr>
+        <w:t>fpm</w:t>
+      </w:r>
+      <w:r>
+        <w:rPr>
+          <w:rFonts w:hint="eastAsia"/>
+        </w:rPr>
+        <w:t>服务，让上述配置生效</w:t>
+      </w:r>
+    </w:p>
+    <w:p>
+      <w:pPr>
+        <w:rPr>
+          <w:bCs/>
+          <w:sz w:val="23"/>
+          <w:szCs w:val="24"/>
+        </w:rPr>
+      </w:pPr>
+    </w:p>
+    <w:p>
+      <w:pPr>
+        <w:rPr>
+          <w:bCs/>
+          <w:sz w:val="23"/>
+          <w:szCs w:val="24"/>
+        </w:rPr>
+      </w:pPr>
+      <w:r>
+        <w:rPr>
+          <w:rFonts w:hint="eastAsia"/>
+          <w:bCs/>
+          <w:sz w:val="23"/>
+          <w:szCs w:val="24"/>
+        </w:rPr>
+        <w:t>关闭所有服务器的</w:t>
+      </w:r>
+      <w:r>
+        <w:rPr>
+          <w:rFonts w:hint="eastAsia"/>
+          <w:bCs/>
+          <w:sz w:val="23"/>
+          <w:szCs w:val="24"/>
+        </w:rPr>
+        <w:t>seLinux</w:t>
+      </w:r>
+    </w:p>
+    <w:p>
+      <w:r>
+        <w:rPr>
+          <w:rFonts w:hint="eastAsia"/>
+        </w:rPr>
+        <w:t>最后清空浏览器的历史记录，再访问</w:t>
+      </w:r>
+      <w:r>
+        <w:rPr>
+          <w:rFonts w:hint="eastAsia"/>
+        </w:rPr>
+        <w:t>http://192.168.2.5/index.php</w:t>
+      </w:r>
+      <w:r>
+        <w:rPr>
+          <w:rFonts w:hint="eastAsia"/>
+        </w:rPr>
+        <w:t>仅仅登录一次即</w:t>
+      </w:r>
+    </w:p>
+    <w:p>
+      <w:r>
+        <w:rPr>
+          <w:rFonts w:hint="eastAsia"/>
+        </w:rPr>
+        <w:t>可成功</w:t>
+      </w:r>
+    </w:p>
+    <w:p/>
+    <w:p>
+      <w:pPr>
+        <w:rPr>
+          <w:rFonts w:hint="eastAsia"/>
+        </w:rPr>
+      </w:pPr>
+      <w:r>
+        <w:rPr>
+          <w:rFonts w:hint="eastAsia"/>
         </w:rPr>
         <w:t>下课休息</w:t>
       </w:r>
       <w:r>
         <w:rPr>
           <w:rFonts w:hint="eastAsia"/>
-          <w:bCs/>
-          <w:sz w:val="23"/>
-          <w:szCs w:val="24"/>
-        </w:rPr>
-        <w:t xml:space="preserve"> 16</w:t>
-      </w:r>
-      <w:r>
-        <w:rPr>
-          <w:rFonts w:hint="eastAsia"/>
-          <w:bCs/>
-          <w:sz w:val="23"/>
-          <w:szCs w:val="24"/>
+        </w:rPr>
+        <w:t xml:space="preserve"> 17</w:t>
+      </w:r>
+      <w:r>
+        <w:rPr>
+          <w:rFonts w:hint="eastAsia"/>
         </w:rPr>
         <w:t>：</w:t>
       </w:r>
       <w:r>
         <w:rPr>
           <w:rFonts w:hint="eastAsia"/>
-          <w:bCs/>
-          <w:sz w:val="23"/>
-          <w:szCs w:val="24"/>
-        </w:rPr>
-        <w:t>15</w:t>
-      </w:r>
-      <w:r>
-        <w:rPr>
-          <w:rFonts w:hint="eastAsia"/>
-          <w:bCs/>
-          <w:sz w:val="23"/>
-          <w:szCs w:val="24"/>
+        </w:rPr>
+        <w:t>18</w:t>
+      </w:r>
+      <w:r>
+        <w:rPr>
+          <w:rFonts w:hint="eastAsia"/>
         </w:rPr>
         <w:t>回</w:t>
       </w:r>
+    </w:p>
+    <w:p>
+      <w:pPr>
+        <w:rPr>
+          <w:bCs/>
+          <w:sz w:val="23"/>
+          <w:szCs w:val="24"/>
+        </w:rPr>
+      </w:pPr>
     </w:p>
     <w:p>
       <w:pPr>

--- a/operation 04.docx
+++ b/operation 04.docx
@@ -115,11 +115,27 @@
     <w:p>
       <w:pPr>
         <w:rPr>
-          <w:bCs/>
-          <w:sz w:val="23"/>
-          <w:szCs w:val="24"/>
-        </w:rPr>
-      </w:pPr>
+          <w:rFonts w:hint="eastAsia"/>
+          <w:b/>
+          <w:bCs/>
+        </w:rPr>
+      </w:pPr>
+      <w:r>
+        <w:rPr>
+          <w:rFonts w:hint="eastAsia"/>
+          <w:b/>
+          <w:bCs/>
+        </w:rPr>
+        <w:t>继续优化</w:t>
+      </w:r>
+      <w:r>
+        <w:rPr>
+          <w:rFonts w:hint="eastAsia"/>
+          <w:b/>
+          <w:bCs/>
+        </w:rPr>
+        <w:t>nginx</w:t>
+      </w:r>
     </w:p>
     <w:p>
       <w:pPr>
@@ -1015,167 +1031,127 @@
     <w:p>
       <w:pPr>
         <w:rPr>
-          <w:bCs/>
-          <w:sz w:val="23"/>
-          <w:szCs w:val="24"/>
-        </w:rPr>
-      </w:pPr>
-    </w:p>
-    <w:p>
-      <w:pPr>
-        <w:rPr>
-          <w:rFonts w:hint="eastAsia"/>
-          <w:bCs/>
-          <w:sz w:val="23"/>
-          <w:szCs w:val="24"/>
-        </w:rPr>
-      </w:pPr>
-      <w:r>
-        <w:rPr>
-          <w:bCs/>
-          <w:sz w:val="23"/>
-          <w:szCs w:val="24"/>
-        </w:rPr>
-        <w:t xml:space="preserve">session: </w:t>
-      </w:r>
-      <w:r>
-        <w:rPr>
-          <w:rFonts w:hint="eastAsia"/>
-          <w:bCs/>
-          <w:sz w:val="23"/>
-          <w:szCs w:val="24"/>
-        </w:rPr>
-        <w:t>存储在服务中</w:t>
-      </w:r>
-      <w:r>
-        <w:rPr>
-          <w:rFonts w:hint="eastAsia"/>
-          <w:bCs/>
-          <w:sz w:val="23"/>
-          <w:szCs w:val="24"/>
-        </w:rPr>
-        <w:t>,</w:t>
-      </w:r>
-      <w:r>
-        <w:rPr>
-          <w:rFonts w:hint="eastAsia"/>
-          <w:bCs/>
-          <w:sz w:val="23"/>
-          <w:szCs w:val="24"/>
-        </w:rPr>
-        <w:t>保存用户名称</w:t>
-      </w:r>
-      <w:r>
-        <w:rPr>
-          <w:bCs/>
-          <w:sz w:val="23"/>
-          <w:szCs w:val="24"/>
-        </w:rPr>
-        <w:t>,</w:t>
-      </w:r>
-      <w:r>
-        <w:rPr>
-          <w:rFonts w:hint="eastAsia"/>
-          <w:bCs/>
-          <w:sz w:val="23"/>
-          <w:szCs w:val="24"/>
-        </w:rPr>
-        <w:t>登录状态等信息</w:t>
-      </w:r>
-    </w:p>
-    <w:p>
-      <w:pPr>
-        <w:rPr>
-          <w:rFonts w:hint="eastAsia"/>
-          <w:bCs/>
-          <w:sz w:val="23"/>
-          <w:szCs w:val="24"/>
-        </w:rPr>
-      </w:pPr>
-      <w:r>
-        <w:rPr>
-          <w:rFonts w:hint="eastAsia"/>
-          <w:bCs/>
-          <w:sz w:val="23"/>
-          <w:szCs w:val="24"/>
-        </w:rPr>
-        <w:t>c</w:t>
-      </w:r>
-      <w:r>
-        <w:rPr>
-          <w:bCs/>
-          <w:sz w:val="23"/>
-          <w:szCs w:val="24"/>
-        </w:rPr>
-        <w:t xml:space="preserve">ookies: </w:t>
-      </w:r>
-      <w:r>
-        <w:rPr>
-          <w:rFonts w:hint="eastAsia"/>
-          <w:bCs/>
-          <w:sz w:val="23"/>
-          <w:szCs w:val="24"/>
-        </w:rPr>
-        <w:t>由服务器下发给客户机</w:t>
-      </w:r>
-      <w:r>
-        <w:rPr>
-          <w:rFonts w:hint="eastAsia"/>
-          <w:bCs/>
-          <w:sz w:val="23"/>
-          <w:szCs w:val="24"/>
-        </w:rPr>
-        <w:t>,</w:t>
-      </w:r>
-      <w:r>
-        <w:rPr>
-          <w:rFonts w:hint="eastAsia"/>
-          <w:bCs/>
-          <w:sz w:val="23"/>
-          <w:szCs w:val="24"/>
-        </w:rPr>
-        <w:t>保存在客户的一个文件里</w:t>
-      </w:r>
-    </w:p>
-    <w:p>
-      <w:pPr>
-        <w:rPr>
-          <w:bCs/>
-          <w:sz w:val="23"/>
-          <w:szCs w:val="24"/>
-        </w:rPr>
-      </w:pPr>
-    </w:p>
-    <w:p>
-      <w:pPr>
-        <w:rPr>
-          <w:bCs/>
-          <w:sz w:val="23"/>
-          <w:szCs w:val="24"/>
-        </w:rPr>
-      </w:pPr>
-    </w:p>
-    <w:p>
-      <w:pPr>
-        <w:rPr>
-          <w:bCs/>
-          <w:sz w:val="23"/>
-          <w:szCs w:val="24"/>
-        </w:rPr>
-      </w:pPr>
-    </w:p>
-    <w:p>
-      <w:pPr>
-        <w:rPr>
-          <w:bCs/>
-          <w:sz w:val="23"/>
-          <w:szCs w:val="24"/>
-        </w:rPr>
-      </w:pPr>
-    </w:p>
-    <w:p>
-      <w:pPr>
-        <w:rPr>
+          <w:b/>
+          <w:bCs/>
+        </w:rPr>
+      </w:pPr>
+      <w:r>
+        <w:rPr>
+          <w:rFonts w:hint="eastAsia"/>
+          <w:b/>
+          <w:bCs/>
+        </w:rPr>
+        <w:t>解决集群主机过多而导致用户重复登陆网站的问题</w:t>
+      </w:r>
+    </w:p>
+    <w:p>
+      <w:pPr>
+        <w:rPr>
+          <w:b/>
+          <w:bCs/>
+        </w:rPr>
+      </w:pPr>
+      <w:r>
+        <w:rPr>
+          <w:rFonts w:hint="eastAsia"/>
+          <w:b/>
+          <w:bCs/>
+        </w:rPr>
+        <w:t>在一个集群中，如果网站需要用户输入用户名和密码登陆之后才能继续访问，那么当用户登陆其中一台集群主机之后随着继续访问页面，请求可能被代理服务器轮询到另外一台服务器上，那么对于另外一台服务器来说用户并没有登陆，想查看登陆之后的页面还需要再次登陆，这样集群主机越多需要客户重复登陆的次数就越多，想要解决该问题就要从</w:t>
+      </w:r>
+      <w:r>
+        <w:rPr>
+          <w:rFonts w:hint="eastAsia"/>
+          <w:b/>
+          <w:bCs/>
+        </w:rPr>
+        <w:t>Session</w:t>
+      </w:r>
+      <w:r>
+        <w:rPr>
+          <w:rFonts w:hint="eastAsia"/>
+          <w:b/>
+          <w:bCs/>
+        </w:rPr>
+        <w:t>与</w:t>
+      </w:r>
+      <w:r>
+        <w:rPr>
+          <w:rFonts w:hint="eastAsia"/>
+          <w:b/>
+          <w:bCs/>
+        </w:rPr>
+        <w:t>Cookies</w:t>
+      </w:r>
+      <w:r>
+        <w:rPr>
+          <w:rFonts w:hint="eastAsia"/>
+          <w:b/>
+          <w:bCs/>
+        </w:rPr>
+        <w:t>入手</w:t>
+      </w:r>
+    </w:p>
+    <w:p>
+      <w:pPr>
+        <w:rPr>
+          <w:b/>
+          <w:bCs/>
+        </w:rPr>
+      </w:pPr>
+    </w:p>
+    <w:p>
+      <w:pPr>
+        <w:rPr>
+          <w:b/>
+          <w:bCs/>
+        </w:rPr>
+      </w:pPr>
+      <w:r>
+        <w:rPr>
+          <w:rFonts w:hint="eastAsia"/>
+          <w:b/>
+          <w:bCs/>
+        </w:rPr>
+        <w:t>Session</w:t>
+      </w:r>
+      <w:r>
+        <w:rPr>
+          <w:rFonts w:hint="eastAsia"/>
+          <w:b/>
+          <w:bCs/>
+        </w:rPr>
+        <w:t>：存储在服务器端，保存用户名、登陆状态等信息。</w:t>
+      </w:r>
+    </w:p>
+    <w:p>
+      <w:pPr>
+        <w:rPr>
+          <w:b/>
+          <w:bCs/>
+        </w:rPr>
+      </w:pPr>
+      <w:r>
+        <w:rPr>
+          <w:rFonts w:hint="eastAsia"/>
+          <w:b/>
+          <w:bCs/>
+        </w:rPr>
+        <w:t>Cookies</w:t>
+      </w:r>
+      <w:r>
+        <w:rPr>
+          <w:rFonts w:hint="eastAsia"/>
+          <w:b/>
+          <w:bCs/>
+        </w:rPr>
+        <w:t>：由服务器下发给客户端，保存在客户端的一个文件里。</w:t>
+      </w:r>
+    </w:p>
+    <w:p>
+      <w:pPr>
+        <w:rPr>
+          <w:rFonts w:hint="eastAsia"/>
           <w:bCs/>
           <w:sz w:val="23"/>
           <w:szCs w:val="24"/>
@@ -1268,6 +1244,7 @@
           <w:sz w:val="23"/>
           <w:szCs w:val="24"/>
         </w:rPr>
+        <w:lastRenderedPageBreak/>
         <w:t>[root@web1 ~]# yum -y install gcc pcre-devel openssl-devel</w:t>
       </w:r>
       <w:r>
@@ -1347,7 +1324,6 @@
           <w:sz w:val="23"/>
           <w:szCs w:val="24"/>
         </w:rPr>
-        <w:lastRenderedPageBreak/>
         <w:t>weib</w:t>
       </w:r>
       <w:r>
@@ -2512,11 +2488,29 @@
       <w:pPr>
         <w:rPr>
           <w:rFonts w:hint="eastAsia"/>
-          <w:bCs/>
-          <w:sz w:val="23"/>
-          <w:szCs w:val="24"/>
-        </w:rPr>
-      </w:pPr>
+          <w:b/>
+          <w:sz w:val="23"/>
+          <w:szCs w:val="24"/>
+        </w:rPr>
+      </w:pPr>
+      <w:r>
+        <w:rPr>
+          <w:rFonts w:hint="eastAsia"/>
+          <w:b/>
+          <w:sz w:val="23"/>
+          <w:szCs w:val="24"/>
+        </w:rPr>
+        <w:t>2</w:t>
+      </w:r>
+      <w:r>
+        <w:rPr>
+          <w:rFonts w:hint="eastAsia"/>
+          <w:b/>
+          <w:sz w:val="23"/>
+          <w:szCs w:val="24"/>
+        </w:rPr>
+        <w:t>，再测试可以登录的网页</w:t>
+      </w:r>
     </w:p>
     <w:p>
       <w:r>
@@ -2524,17 +2518,35 @@
       </w:r>
     </w:p>
     <w:p>
+      <w:pPr>
+        <w:rPr>
+          <w:rFonts w:hint="eastAsia"/>
+        </w:rPr>
+      </w:pPr>
       <w:r>
         <w:t xml:space="preserve">[root@web1 php_scripts]# tar -xf php-memcached-demo.tar.gz   </w:t>
       </w:r>
-    </w:p>
-    <w:p>
-      <w:pPr>
-        <w:rPr>
-          <w:rFonts w:hint="eastAsia"/>
-        </w:rPr>
-      </w:pPr>
-      <w:r>
+      <w:r>
+        <w:rPr>
+          <w:rFonts w:hint="eastAsia"/>
+        </w:rPr>
+        <w:t>//</w:t>
+      </w:r>
+      <w:r>
+        <w:rPr>
+          <w:rFonts w:hint="eastAsia"/>
+        </w:rPr>
+        <w:t>释放带登录功能的网页</w:t>
+      </w:r>
+    </w:p>
+    <w:p>
+      <w:pPr>
+        <w:rPr>
+          <w:rFonts w:hint="eastAsia"/>
+        </w:rPr>
+      </w:pPr>
+      <w:r>
+        <w:lastRenderedPageBreak/>
         <w:t>cp -r php-memcached-demo/* /usr/local/nginx/html/</w:t>
       </w:r>
       <w:r>
@@ -2601,7 +2613,6 @@
           <w:sz w:val="23"/>
           <w:szCs w:val="24"/>
         </w:rPr>
-        <w:lastRenderedPageBreak/>
         <w:t>index.php</w:t>
       </w:r>
       <w:r>
@@ -3140,10 +3151,11 @@
       </w:pPr>
       <w:r>
         <w:rPr>
-          <w:b/>
-          <w:bCs/>
-        </w:rPr>
-        <w:t>2</w:t>
+          <w:rFonts w:hint="eastAsia"/>
+          <w:b/>
+          <w:bCs/>
+        </w:rPr>
+        <w:t>3</w:t>
       </w:r>
       <w:r>
         <w:rPr>
@@ -3718,33 +3730,203 @@
     <w:p>
       <w:pPr>
         <w:rPr>
-          <w:bCs/>
-          <w:sz w:val="23"/>
-          <w:szCs w:val="24"/>
-        </w:rPr>
-      </w:pPr>
-    </w:p>
-    <w:p>
-      <w:pPr>
-        <w:rPr>
-          <w:bCs/>
-          <w:sz w:val="23"/>
-          <w:szCs w:val="24"/>
-        </w:rPr>
-      </w:pPr>
-    </w:p>
-    <w:p>
-      <w:pPr>
-        <w:rPr>
-          <w:bCs/>
-          <w:sz w:val="23"/>
-          <w:szCs w:val="24"/>
-        </w:rPr>
-      </w:pPr>
-      <w:r>
-        <w:rPr>
-          <w:rFonts w:hint="eastAsia"/>
-          <w:bCs/>
+          <w:rFonts w:hint="eastAsia"/>
+          <w:bCs/>
+          <w:sz w:val="23"/>
+          <w:szCs w:val="24"/>
+        </w:rPr>
+      </w:pPr>
+      <w:r>
+        <w:rPr>
+          <w:rFonts w:hint="eastAsia"/>
+          <w:bCs/>
+          <w:sz w:val="23"/>
+          <w:szCs w:val="24"/>
+        </w:rPr>
+        <w:t>然后尝试登录</w:t>
+      </w:r>
+      <w:hyperlink r:id="rId10" w:history="1">
+        <w:r>
+          <w:rPr>
+            <w:rStyle w:val="af"/>
+            <w:rFonts w:hint="eastAsia"/>
+          </w:rPr>
+          <w:t>http://192.168.2.5/index.php</w:t>
+        </w:r>
+        <w:r>
+          <w:rPr>
+            <w:rStyle w:val="af"/>
+            <w:rFonts w:hint="eastAsia"/>
+          </w:rPr>
+          <w:t>，发现还是需要</w:t>
+        </w:r>
+        <w:r>
+          <w:rPr>
+            <w:rStyle w:val="af"/>
+            <w:rFonts w:hint="eastAsia"/>
+          </w:rPr>
+          <w:t>2</w:t>
+        </w:r>
+      </w:hyperlink>
+      <w:r>
+        <w:rPr>
+          <w:rFonts w:hint="eastAsia"/>
+        </w:rPr>
+        <w:t>次才能成功</w:t>
+      </w:r>
+    </w:p>
+    <w:p>
+      <w:pPr>
+        <w:rPr>
+          <w:rFonts w:hint="eastAsia"/>
+          <w:bCs/>
+          <w:sz w:val="23"/>
+          <w:szCs w:val="24"/>
+        </w:rPr>
+      </w:pPr>
+      <w:r>
+        <w:rPr>
+          <w:rFonts w:hint="eastAsia"/>
+          <w:bCs/>
+          <w:sz w:val="23"/>
+          <w:szCs w:val="24"/>
+        </w:rPr>
+        <w:t>----------------------------------------------------------</w:t>
+      </w:r>
+    </w:p>
+    <w:p>
+      <w:pPr>
+        <w:rPr>
+          <w:b/>
+          <w:bCs/>
+        </w:rPr>
+      </w:pPr>
+      <w:r>
+        <w:rPr>
+          <w:rFonts w:hint="eastAsia"/>
+          <w:b/>
+          <w:bCs/>
+        </w:rPr>
+        <w:t>上述实验由于</w:t>
+      </w:r>
+      <w:r>
+        <w:rPr>
+          <w:rFonts w:hint="eastAsia"/>
+          <w:b/>
+          <w:bCs/>
+        </w:rPr>
+        <w:t>web1</w:t>
+      </w:r>
+      <w:r>
+        <w:rPr>
+          <w:rFonts w:hint="eastAsia"/>
+          <w:b/>
+          <w:bCs/>
+        </w:rPr>
+        <w:t>与</w:t>
+      </w:r>
+      <w:r>
+        <w:rPr>
+          <w:rFonts w:hint="eastAsia"/>
+          <w:b/>
+          <w:bCs/>
+        </w:rPr>
+        <w:t>web2</w:t>
+      </w:r>
+      <w:r>
+        <w:rPr>
+          <w:rFonts w:hint="eastAsia"/>
+          <w:b/>
+          <w:bCs/>
+        </w:rPr>
+        <w:t>都是在各自的</w:t>
+      </w:r>
+      <w:r>
+        <w:rPr>
+          <w:rFonts w:hint="eastAsia"/>
+          <w:b/>
+          <w:bCs/>
+        </w:rPr>
+        <w:t>/var/lib/php/session</w:t>
+      </w:r>
+      <w:r>
+        <w:rPr>
+          <w:rFonts w:hint="eastAsia"/>
+          <w:b/>
+          <w:bCs/>
+        </w:rPr>
+        <w:t>目录中存储</w:t>
+      </w:r>
+      <w:r>
+        <w:rPr>
+          <w:rFonts w:hint="eastAsia"/>
+          <w:b/>
+          <w:bCs/>
+        </w:rPr>
+        <w:t>session</w:t>
+      </w:r>
+      <w:r>
+        <w:rPr>
+          <w:rFonts w:hint="eastAsia"/>
+          <w:b/>
+          <w:bCs/>
+        </w:rPr>
+        <w:t>，所以造成客户需要重复登录，为了统一</w:t>
+      </w:r>
+      <w:r>
+        <w:rPr>
+          <w:rFonts w:hint="eastAsia"/>
+          <w:b/>
+          <w:bCs/>
+        </w:rPr>
+        <w:t>session</w:t>
+      </w:r>
+      <w:r>
+        <w:rPr>
+          <w:rFonts w:hint="eastAsia"/>
+          <w:b/>
+          <w:bCs/>
+        </w:rPr>
+        <w:t>存储的位置（该存储方式通常被称为</w:t>
+      </w:r>
+      <w:r>
+        <w:rPr>
+          <w:rFonts w:hint="eastAsia"/>
+          <w:b/>
+          <w:bCs/>
+        </w:rPr>
+        <w:t>session</w:t>
+      </w:r>
+      <w:r>
+        <w:rPr>
+          <w:rFonts w:hint="eastAsia"/>
+          <w:b/>
+          <w:bCs/>
+        </w:rPr>
+        <w:t>共享），需要安装专门的数据库工具</w:t>
+      </w:r>
+    </w:p>
+    <w:p>
+      <w:pPr>
+        <w:rPr>
+          <w:bCs/>
+          <w:sz w:val="23"/>
+          <w:szCs w:val="24"/>
+        </w:rPr>
+      </w:pPr>
+    </w:p>
+    <w:p>
+      <w:pPr>
+        <w:rPr>
+          <w:b/>
+          <w:sz w:val="23"/>
+          <w:szCs w:val="24"/>
+        </w:rPr>
+      </w:pPr>
+      <w:r>
+        <w:rPr>
+          <w:rFonts w:hint="eastAsia"/>
+          <w:b/>
           <w:sz w:val="23"/>
           <w:szCs w:val="24"/>
         </w:rPr>
@@ -3752,7 +3934,7 @@
       </w:r>
       <w:r>
         <w:rPr>
-          <w:bCs/>
+          <w:b/>
           <w:sz w:val="23"/>
           <w:szCs w:val="24"/>
         </w:rPr>
@@ -3761,7 +3943,7 @@
       <w:r>
         <w:rPr>
           <w:rFonts w:hint="eastAsia"/>
-          <w:bCs/>
+          <w:b/>
           <w:sz w:val="23"/>
           <w:szCs w:val="24"/>
         </w:rPr>
@@ -3769,7 +3951,7 @@
       </w:r>
       <w:r>
         <w:rPr>
-          <w:bCs/>
+          <w:b/>
           <w:sz w:val="23"/>
           <w:szCs w:val="24"/>
         </w:rPr>
@@ -3787,11 +3969,148 @@
     <w:p>
       <w:pPr>
         <w:rPr>
-          <w:bCs/>
-          <w:sz w:val="23"/>
-          <w:szCs w:val="24"/>
-        </w:rPr>
-      </w:pPr>
+          <w:b/>
+          <w:bCs/>
+        </w:rPr>
+      </w:pPr>
+      <w:r>
+        <w:rPr>
+          <w:rFonts w:hint="eastAsia"/>
+          <w:b/>
+          <w:bCs/>
+        </w:rPr>
+        <w:t>1</w:t>
+      </w:r>
+      <w:r>
+        <w:rPr>
+          <w:rFonts w:hint="eastAsia"/>
+          <w:b/>
+          <w:bCs/>
+        </w:rPr>
+        <w:t>，</w:t>
+      </w:r>
+      <w:r>
+        <w:rPr>
+          <w:rFonts w:hint="eastAsia"/>
+          <w:b/>
+          <w:bCs/>
+        </w:rPr>
+        <w:t>在</w:t>
+      </w:r>
+      <w:r>
+        <w:rPr>
+          <w:rFonts w:hint="eastAsia"/>
+          <w:b/>
+          <w:bCs/>
+        </w:rPr>
+        <w:t>proxy</w:t>
+      </w:r>
+      <w:r>
+        <w:rPr>
+          <w:rFonts w:hint="eastAsia"/>
+          <w:b/>
+          <w:bCs/>
+        </w:rPr>
+        <w:t>安装</w:t>
+      </w:r>
+      <w:r>
+        <w:rPr>
+          <w:rFonts w:hint="eastAsia"/>
+          <w:b/>
+          <w:bCs/>
+        </w:rPr>
+        <w:t>memcache</w:t>
+      </w:r>
+      <w:r>
+        <w:rPr>
+          <w:rFonts w:hint="eastAsia"/>
+          <w:b/>
+          <w:bCs/>
+        </w:rPr>
+        <w:t>数据库</w:t>
+      </w:r>
+    </w:p>
+    <w:p>
+      <w:r>
+        <w:rPr>
+          <w:rFonts w:hint="eastAsia"/>
+        </w:rPr>
+        <w:t>yum -y install memcached   //</w:t>
+      </w:r>
+      <w:r>
+        <w:rPr>
+          <w:rFonts w:hint="eastAsia"/>
+        </w:rPr>
+        <w:t>安装数据库工具</w:t>
+      </w:r>
+    </w:p>
+    <w:p>
+      <w:r>
+        <w:rPr>
+          <w:rFonts w:hint="eastAsia"/>
+        </w:rPr>
+        <w:t>systemctl start memcached   //</w:t>
+      </w:r>
+      <w:r>
+        <w:rPr>
+          <w:rFonts w:hint="eastAsia"/>
+        </w:rPr>
+        <w:t>启动服务</w:t>
+      </w:r>
+    </w:p>
+    <w:p>
+      <w:r>
+        <w:rPr>
+          <w:rFonts w:hint="eastAsia"/>
+        </w:rPr>
+        <w:t>yum -y install telnet   //</w:t>
+      </w:r>
+      <w:r>
+        <w:rPr>
+          <w:rFonts w:hint="eastAsia"/>
+        </w:rPr>
+        <w:t>安装远程登录工具，为了测试</w:t>
+      </w:r>
+      <w:r>
+        <w:rPr>
+          <w:rFonts w:hint="eastAsia"/>
+        </w:rPr>
+        <w:t>memcache</w:t>
+      </w:r>
+    </w:p>
+    <w:p>
+      <w:pPr>
+        <w:rPr>
+          <w:rFonts w:hint="eastAsia"/>
+          <w:b/>
+          <w:bCs/>
+        </w:rPr>
+      </w:pPr>
+    </w:p>
+    <w:p>
+      <w:pPr>
+        <w:rPr>
+          <w:bCs/>
+          <w:sz w:val="23"/>
+          <w:szCs w:val="24"/>
+        </w:rPr>
+      </w:pPr>
+      <w:r>
+        <w:rPr>
+          <w:rFonts w:hint="eastAsia"/>
+          <w:b/>
+          <w:bCs/>
+        </w:rPr>
+        <w:t>2</w:t>
+      </w:r>
+      <w:r>
+        <w:rPr>
+          <w:rFonts w:hint="eastAsia"/>
+          <w:b/>
+          <w:bCs/>
+        </w:rPr>
+        <w:t>，</w:t>
+      </w:r>
       <w:r>
         <w:rPr>
           <w:rFonts w:hint="eastAsia"/>
@@ -3864,6 +4183,7 @@
         <w:rPr>
           <w:rFonts w:hint="eastAsia"/>
         </w:rPr>
+        <w:lastRenderedPageBreak/>
         <w:t>端口就是</w:t>
       </w:r>
       <w:r>
@@ -4176,7 +4496,15 @@
           <w:b/>
           <w:bCs/>
         </w:rPr>
-        <w:t>在</w:t>
+        <w:t>3</w:t>
+      </w:r>
+      <w:r>
+        <w:rPr>
+          <w:rFonts w:hint="eastAsia"/>
+          <w:b/>
+          <w:bCs/>
+        </w:rPr>
+        <w:t>，在</w:t>
       </w:r>
       <w:r>
         <w:rPr>
@@ -4319,9 +4647,58 @@
           <w:sz w:val="23"/>
           <w:szCs w:val="24"/>
         </w:rPr>
-        <w:lastRenderedPageBreak/>
         <w:t>php_value[session.save_handler] = memcache</w:t>
       </w:r>
+      <w:r>
+        <w:rPr>
+          <w:bCs/>
+          <w:sz w:val="23"/>
+          <w:szCs w:val="24"/>
+        </w:rPr>
+        <w:t xml:space="preserve">  </w:t>
+      </w:r>
+      <w:r>
+        <w:rPr>
+          <w:rFonts w:hint="eastAsia"/>
+        </w:rPr>
+        <w:t>//</w:t>
+      </w:r>
+      <w:r>
+        <w:rPr>
+          <w:rFonts w:hint="eastAsia"/>
+        </w:rPr>
+        <w:t>这里改成</w:t>
+      </w:r>
+      <w:r>
+        <w:rPr>
+          <w:rFonts w:hint="eastAsia"/>
+        </w:rPr>
+        <w:t>memcache</w:t>
+      </w:r>
+      <w:r>
+        <w:rPr>
+          <w:rFonts w:hint="eastAsia"/>
+        </w:rPr>
+        <w:t>，表示</w:t>
+      </w:r>
+      <w:r>
+        <w:rPr>
+          <w:rFonts w:hint="eastAsia"/>
+        </w:rPr>
+        <w:t>session</w:t>
+      </w:r>
+      <w:r>
+        <w:rPr>
+          <w:rFonts w:hint="eastAsia"/>
+        </w:rPr>
+        <w:t>的存储不在是本地的普通文件，而是去找</w:t>
+      </w:r>
+      <w:r>
+        <w:rPr>
+          <w:rFonts w:hint="eastAsia"/>
+        </w:rPr>
+        <w:t>memcache</w:t>
+      </w:r>
     </w:p>
     <w:p>
       <w:pPr>
@@ -4339,6 +4716,50 @@
         </w:rPr>
         <w:t>php_value[session.save_path] = tcp://192.168.2.5:11211</w:t>
       </w:r>
+      <w:r>
+        <w:rPr>
+          <w:bCs/>
+          <w:sz w:val="23"/>
+          <w:szCs w:val="24"/>
+        </w:rPr>
+        <w:t xml:space="preserve">  </w:t>
+      </w:r>
+      <w:r>
+        <w:rPr>
+          <w:rFonts w:hint="eastAsia"/>
+          <w:bCs/>
+          <w:sz w:val="23"/>
+          <w:szCs w:val="24"/>
+        </w:rPr>
+        <w:t>//</w:t>
+      </w:r>
+      <w:r>
+        <w:rPr>
+          <w:rFonts w:hint="eastAsia"/>
+          <w:bCs/>
+          <w:sz w:val="23"/>
+          <w:szCs w:val="24"/>
+        </w:rPr>
+        <w:t>这里的路径修改为安装了</w:t>
+      </w:r>
+      <w:r>
+        <w:rPr>
+          <w:rFonts w:hint="eastAsia"/>
+          <w:bCs/>
+          <w:sz w:val="23"/>
+          <w:szCs w:val="24"/>
+        </w:rPr>
+        <w:t>memcache</w:t>
+      </w:r>
+      <w:r>
+        <w:rPr>
+          <w:rFonts w:hint="eastAsia"/>
+          <w:bCs/>
+          <w:sz w:val="23"/>
+          <w:szCs w:val="24"/>
+        </w:rPr>
+        <w:t>服务的服务器地址与端口</w:t>
+      </w:r>
     </w:p>
     <w:p>
       <w:pPr>
@@ -4536,52 +4957,68 @@
         <w:t>可成功</w:t>
       </w:r>
     </w:p>
-    <w:p/>
-    <w:p>
-      <w:pPr>
-        <w:rPr>
-          <w:rFonts w:hint="eastAsia"/>
-        </w:rPr>
-      </w:pPr>
-      <w:r>
-        <w:rPr>
-          <w:rFonts w:hint="eastAsia"/>
-        </w:rPr>
-        <w:t>下课休息</w:t>
-      </w:r>
-      <w:r>
-        <w:rPr>
-          <w:rFonts w:hint="eastAsia"/>
-        </w:rPr>
-        <w:t xml:space="preserve"> 17</w:t>
-      </w:r>
-      <w:r>
-        <w:rPr>
-          <w:rFonts w:hint="eastAsia"/>
-        </w:rPr>
-        <w:t>：</w:t>
-      </w:r>
-      <w:r>
-        <w:rPr>
-          <w:rFonts w:hint="eastAsia"/>
-        </w:rPr>
-        <w:t>18</w:t>
-      </w:r>
-      <w:r>
-        <w:rPr>
-          <w:rFonts w:hint="eastAsia"/>
-        </w:rPr>
-        <w:t>回</w:t>
-      </w:r>
-    </w:p>
-    <w:p>
-      <w:pPr>
-        <w:rPr>
-          <w:bCs/>
-          <w:sz w:val="23"/>
-          <w:szCs w:val="24"/>
-        </w:rPr>
-      </w:pPr>
+    <w:p>
+      <w:pPr>
+        <w:rPr>
+          <w:rFonts w:hint="eastAsia"/>
+          <w:bCs/>
+          <w:sz w:val="23"/>
+          <w:szCs w:val="24"/>
+        </w:rPr>
+      </w:pPr>
+      <w:r>
+        <w:rPr>
+          <w:rFonts w:hint="eastAsia"/>
+          <w:bCs/>
+          <w:sz w:val="23"/>
+          <w:szCs w:val="24"/>
+        </w:rPr>
+        <w:t>--------------------------------------------------------------------------------------------------</w:t>
+      </w:r>
+    </w:p>
+    <w:p>
+      <w:r>
+        <w:rPr>
+          <w:rFonts w:hint="eastAsia"/>
+        </w:rPr>
+        <w:t>查看</w:t>
+      </w:r>
+      <w:r>
+        <w:rPr>
+          <w:rFonts w:hint="eastAsia"/>
+        </w:rPr>
+        <w:t xml:space="preserve"> </w:t>
+      </w:r>
+      <w:r>
+        <w:rPr>
+          <w:rFonts w:hint="eastAsia"/>
+        </w:rPr>
+        <w:t>课外练习</w:t>
+      </w:r>
+      <w:r>
+        <w:rPr>
+          <w:rFonts w:hint="eastAsia"/>
+        </w:rPr>
+        <w:t>-</w:t>
+      </w:r>
+      <w:r>
+        <w:t>sudo</w:t>
+      </w:r>
+      <w:r>
+        <w:rPr>
+          <w:rFonts w:hint="eastAsia"/>
+        </w:rPr>
+        <w:t>.</w:t>
+      </w:r>
+      <w:r>
+        <w:t xml:space="preserve">pdf </w:t>
+      </w:r>
+      <w:r>
+        <w:rPr>
+          <w:rFonts w:hint="eastAsia"/>
+        </w:rPr>
+        <w:t>文档，根据文档内容实现普通用户提升权限</w:t>
+      </w:r>
     </w:p>
     <w:p>
       <w:pPr>
